--- a/my_assignment/درس بنموذج جانييه.docx
+++ b/my_assignment/درس بنموذج جانييه.docx
@@ -4,7 +4,7 @@
   <w:body>
     <w:tbl>
       <w:tblPr>
-        <w:tblW w:w="6570" w:type="dxa"/>
+        <w:tblW w:w="6564" w:type="dxa"/>
         <w:shd w:val="clear" w:color="auto" w:fill="FFFFFF"/>
         <w:tblCellMar>
           <w:left w:w="0" w:type="dxa"/>
@@ -14,12 +14,8 @@
       </w:tblPr>
       <w:tblGrid>
         <w:gridCol w:w="6564"/>
-        <w:gridCol w:w="6"/>
       </w:tblGrid>
       <w:tr>
-        <w:trPr>
-          <w:gridAfter w:val="1"/>
-        </w:trPr>
         <w:tc>
           <w:tcPr>
             <w:tcW w:w="0" w:type="auto"/>
@@ -29,6 +25,8 @@
           </w:tcPr>
           <w:p>
             <w:pPr>
+              <w:bidi/>
+              <w:jc w:val="both"/>
               <w:rPr>
                 <w:rFonts w:ascii="Times New Roman" w:eastAsia="Times New Roman" w:hAnsi="Times New Roman" w:cs="Times New Roman"/>
               </w:rPr>
@@ -36,294 +34,179 @@
           </w:p>
         </w:tc>
       </w:tr>
-      <w:tr>
-        <w:trPr>
-          <w:gridAfter w:val="1"/>
-        </w:trPr>
-        <w:tc>
-          <w:tcPr>
-            <w:tcW w:w="0" w:type="auto"/>
-            <w:shd w:val="clear" w:color="auto" w:fill="FFFFFF"/>
-            <w:tcMar>
-              <w:top w:w="120" w:type="dxa"/>
-              <w:left w:w="0" w:type="dxa"/>
-              <w:bottom w:w="120" w:type="dxa"/>
-              <w:right w:w="0" w:type="dxa"/>
-            </w:tcMar>
-            <w:hideMark/>
-          </w:tcPr>
-          <w:p>
-            <w:pPr>
-              <w:bidi/>
-              <w:jc w:val="right"/>
-              <w:rPr>
-                <w:rFonts w:ascii="Arial" w:eastAsia="Times New Roman" w:hAnsi="Arial" w:cs="Arial" w:hint="cs"/>
-                <w:color w:val="222222"/>
-                <w:sz w:val="20"/>
-                <w:szCs w:val="20"/>
-                <w:rtl/>
-                <w:lang w:val="en-US"/>
-              </w:rPr>
-            </w:pPr>
-            <w:r>
-              <w:rPr>
-                <w:rFonts w:ascii="Arial" w:eastAsia="Times New Roman" w:hAnsi="Arial" w:cs="Arial" w:hint="cs"/>
-                <w:color w:val="222222"/>
-                <w:sz w:val="20"/>
-                <w:szCs w:val="20"/>
-                <w:rtl/>
-                <w:lang w:val="en-US"/>
-              </w:rPr>
-              <w:t>مرجع استخدام السبورة البيضاء</w:t>
-            </w:r>
-          </w:p>
-          <w:p>
-            <w:pPr>
-              <w:jc w:val="right"/>
-              <w:rPr>
-                <w:rFonts w:ascii="Arial" w:eastAsia="Times New Roman" w:hAnsi="Arial" w:cs="Arial"/>
-                <w:color w:val="222222"/>
-                <w:sz w:val="20"/>
-                <w:szCs w:val="20"/>
-              </w:rPr>
-            </w:pPr>
-            <w:r>
-              <w:rPr>
-                <w:rFonts w:ascii="Arial" w:eastAsia="Times New Roman" w:hAnsi="Arial" w:cs="Arial"/>
-                <w:color w:val="222222"/>
-                <w:sz w:val="20"/>
-                <w:szCs w:val="20"/>
-              </w:rPr>
-              <w:t>McKinney, Beth. "Exploring Interactive Whiteboard Use in the 4–6 grade classroom using Gagne's nine events of Instruction." (2012).</w:t>
-            </w:r>
-            <w:r>
-              <w:rPr>
-                <w:rFonts w:ascii="Arial" w:eastAsia="Times New Roman" w:hAnsi="Arial" w:cs="Arial"/>
-                <w:color w:val="222222"/>
-                <w:sz w:val="20"/>
-                <w:szCs w:val="20"/>
-                <w:rtl/>
-              </w:rPr>
-              <w:t>‏</w:t>
-            </w:r>
-          </w:p>
-        </w:tc>
-      </w:tr>
-      <w:tr>
-        <w:tc>
-          <w:tcPr>
-            <w:tcW w:w="0" w:type="auto"/>
-            <w:shd w:val="clear" w:color="auto" w:fill="FFFFFF"/>
-            <w:noWrap/>
-            <w:tcMar>
-              <w:top w:w="120" w:type="dxa"/>
-              <w:left w:w="240" w:type="dxa"/>
-              <w:bottom w:w="120" w:type="dxa"/>
-              <w:right w:w="0" w:type="dxa"/>
-            </w:tcMar>
-            <w:hideMark/>
-          </w:tcPr>
-          <w:p>
-            <w:pPr>
-              <w:rPr>
-                <w:rFonts w:ascii="Arial" w:eastAsia="Times New Roman" w:hAnsi="Arial" w:cs="Arial"/>
-                <w:color w:val="777777"/>
-                <w:sz w:val="20"/>
-                <w:szCs w:val="20"/>
-              </w:rPr>
-            </w:pPr>
-            <w:r>
-              <w:rPr>
-                <w:rFonts w:ascii="Arial" w:eastAsia="Times New Roman" w:hAnsi="Arial" w:cs="Arial"/>
-                <w:color w:val="777777"/>
-                <w:sz w:val="20"/>
-                <w:szCs w:val="20"/>
-              </w:rPr>
-              <w:t>APA</w:t>
-            </w:r>
-          </w:p>
-        </w:tc>
-        <w:tc>
-          <w:tcPr>
-            <w:tcW w:w="0" w:type="auto"/>
-            <w:shd w:val="clear" w:color="auto" w:fill="FFFFFF"/>
-            <w:tcMar>
-              <w:top w:w="120" w:type="dxa"/>
-              <w:left w:w="0" w:type="dxa"/>
-              <w:bottom w:w="120" w:type="dxa"/>
-              <w:right w:w="0" w:type="dxa"/>
-            </w:tcMar>
-            <w:hideMark/>
-          </w:tcPr>
-          <w:p>
-            <w:pPr>
-              <w:rPr>
-                <w:rFonts w:ascii="Arial" w:eastAsia="Times New Roman" w:hAnsi="Arial" w:cs="Arial"/>
-                <w:color w:val="777777"/>
-                <w:sz w:val="20"/>
-                <w:szCs w:val="20"/>
-              </w:rPr>
-            </w:pPr>
-          </w:p>
-        </w:tc>
-      </w:tr>
     </w:tbl>
     <w:p>
       <w:pPr>
-        <w:rPr>
-          <w:rFonts w:ascii="Times New Roman" w:eastAsia="Times New Roman" w:hAnsi="Times New Roman" w:cs="Times New Roman"/>
-        </w:rPr>
-      </w:pPr>
-    </w:p>
-    <w:p>
-      <w:pPr>
-        <w:rPr>
-          <w:rtl/>
-          <w:lang w:val="en-US"/>
-        </w:rPr>
-      </w:pPr>
-      <w:r>
-        <w:rPr>
-          <w:rFonts w:hint="cs"/>
-          <w:rtl/>
-          <w:lang w:val="en-US"/>
-        </w:rPr>
-        <w:t xml:space="preserve">شروط روبرت جانييه التسعة </w:t>
-      </w:r>
-      <w:r>
-        <w:rPr>
-          <w:rFonts w:hint="cs"/>
-          <w:rtl/>
-          <w:lang w:val="en-US"/>
-        </w:rPr>
-        <w:t>١</w:t>
-      </w:r>
-    </w:p>
-    <w:p>
-      <w:pPr>
-        <w:rPr>
-          <w:rFonts w:ascii="Arial" w:hAnsi="Arial" w:cs="Arial"/>
+        <w:bidi/>
+        <w:jc w:val="center"/>
+        <w:rPr>
+          <w:rFonts w:ascii="Cairo" w:hAnsi="Cairo" w:cs="Cairo"/>
+          <w:sz w:val="32"/>
+          <w:szCs w:val="32"/>
+          <w:rtl/>
+        </w:rPr>
+      </w:pPr>
+      <w:r>
+        <w:rPr>
+          <w:rFonts w:ascii="Cairo" w:hAnsi="Cairo" w:cs="Cairo" w:hint="cs"/>
+          <w:sz w:val="32"/>
+          <w:szCs w:val="32"/>
+          <w:rtl/>
+        </w:rPr>
+        <w:t xml:space="preserve">حقيبة تدريبية وفقا لنموذج روبرت جانييه – دورة البرمجة باستخدام لغة </w:t>
+      </w:r>
+      <w:r>
+        <w:rPr>
+          <w:rFonts w:ascii="Cairo" w:hAnsi="Cairo" w:cs="Cairo"/>
+          <w:sz w:val="32"/>
+          <w:szCs w:val="32"/>
+        </w:rPr>
+        <w:t>JavaScript</w:t>
+      </w:r>
+    </w:p>
+    <w:p>
+      <w:pPr>
+        <w:bidi/>
+        <w:jc w:val="center"/>
+        <w:rPr>
+          <w:rFonts w:ascii="Cairo" w:hAnsi="Cairo" w:cs="Cairo"/>
+          <w:sz w:val="32"/>
+          <w:szCs w:val="32"/>
+          <w:rtl/>
+        </w:rPr>
+      </w:pPr>
+    </w:p>
+    <w:p>
+      <w:pPr>
+        <w:bidi/>
+        <w:jc w:val="both"/>
+        <w:rPr>
+          <w:rFonts w:ascii="Cairo" w:hAnsi="Cairo" w:cs="Cairo"/>
+          <w:sz w:val="28"/>
+          <w:szCs w:val="28"/>
+          <w:rtl/>
+        </w:rPr>
+      </w:pPr>
+      <w:r>
+        <w:rPr>
+          <w:rFonts w:ascii="Cairo" w:hAnsi="Cairo" w:cs="Cairo" w:hint="cs"/>
+          <w:color w:val="222222"/>
+          <w:sz w:val="28"/>
+          <w:szCs w:val="28"/>
+          <w:shd w:val="clear" w:color="auto" w:fill="FFFFFF"/>
+          <w:rtl/>
+        </w:rPr>
+        <w:t xml:space="preserve">ترتكز </w:t>
+      </w:r>
+      <w:r>
+        <w:rPr>
+          <w:rFonts w:ascii="Cairo" w:hAnsi="Cairo" w:cs="Cairo" w:hint="cs"/>
+          <w:color w:val="222222"/>
+          <w:sz w:val="28"/>
+          <w:szCs w:val="28"/>
+          <w:shd w:val="clear" w:color="auto" w:fill="FFFFFF"/>
+          <w:rtl/>
+        </w:rPr>
+        <w:t>أحداث</w:t>
+      </w:r>
+      <w:r>
+        <w:rPr>
+          <w:rFonts w:ascii="Cairo" w:hAnsi="Cairo" w:cs="Cairo" w:hint="cs"/>
+          <w:color w:val="222222"/>
+          <w:sz w:val="28"/>
+          <w:szCs w:val="28"/>
+          <w:shd w:val="clear" w:color="auto" w:fill="FFFFFF"/>
+          <w:rtl/>
+        </w:rPr>
+        <w:t xml:space="preserve"> </w:t>
+      </w:r>
+      <w:r>
+        <w:rPr>
+          <w:rFonts w:ascii="Cairo" w:hAnsi="Cairo" w:cs="Cairo" w:hint="cs"/>
+          <w:color w:val="222222"/>
+          <w:sz w:val="28"/>
+          <w:szCs w:val="28"/>
+          <w:shd w:val="clear" w:color="auto" w:fill="FFFFFF"/>
+          <w:rtl/>
+        </w:rPr>
+        <w:t xml:space="preserve">جانييه </w:t>
+      </w:r>
+      <w:r>
+        <w:rPr>
+          <w:rFonts w:ascii="Cairo" w:hAnsi="Cairo" w:cs="Cairo" w:hint="cs"/>
+          <w:color w:val="222222"/>
+          <w:sz w:val="28"/>
+          <w:szCs w:val="28"/>
+          <w:shd w:val="clear" w:color="auto" w:fill="FFFFFF"/>
+          <w:rtl/>
+        </w:rPr>
+        <w:t>التعليمية</w:t>
+      </w:r>
+      <w:r>
+        <w:rPr>
+          <w:rFonts w:ascii="Cairo" w:hAnsi="Cairo" w:cs="Cairo" w:hint="cs"/>
+          <w:color w:val="222222"/>
+          <w:sz w:val="28"/>
+          <w:szCs w:val="28"/>
+          <w:shd w:val="clear" w:color="auto" w:fill="FFFFFF"/>
+          <w:rtl/>
+        </w:rPr>
+        <w:t xml:space="preserve"> </w:t>
+      </w:r>
+      <w:r>
+        <w:rPr>
+          <w:rFonts w:ascii="Cairo" w:hAnsi="Cairo" w:cs="Cairo" w:hint="cs"/>
+          <w:color w:val="222222"/>
+          <w:sz w:val="28"/>
+          <w:szCs w:val="28"/>
+          <w:shd w:val="clear" w:color="auto" w:fill="FFFFFF"/>
+          <w:rtl/>
+        </w:rPr>
+        <w:t xml:space="preserve">على تسعة شروط  للتعلم </w:t>
+      </w:r>
+      <w:r>
+        <w:rPr>
+          <w:rFonts w:ascii="Cairo" w:hAnsi="Cairo" w:cs="Cairo" w:hint="cs"/>
+          <w:color w:val="222222"/>
+          <w:sz w:val="28"/>
+          <w:szCs w:val="28"/>
+          <w:shd w:val="clear" w:color="auto" w:fill="FFFFFF"/>
+        </w:rPr>
+        <w:t xml:space="preserve"> </w:t>
+      </w:r>
+      <w:r>
+        <w:rPr>
+          <w:rFonts w:ascii="Cairo" w:hAnsi="Cairo" w:cs="Cairo" w:hint="cs"/>
           <w:color w:val="222222"/>
           <w:sz w:val="20"/>
           <w:szCs w:val="20"/>
           <w:shd w:val="clear" w:color="auto" w:fill="FFFFFF"/>
           <w:rtl/>
         </w:rPr>
-      </w:pPr>
-      <w:r>
-        <w:rPr>
-          <w:rFonts w:ascii="Arial" w:hAnsi="Arial" w:cs="Arial"/>
+        <w:t>(١)</w:t>
+      </w:r>
+      <w:r>
+        <w:rPr>
+          <w:rFonts w:ascii="Cairo" w:hAnsi="Cairo" w:cs="Cairo" w:hint="cs"/>
           <w:color w:val="222222"/>
           <w:sz w:val="20"/>
           <w:szCs w:val="20"/>
           <w:shd w:val="clear" w:color="auto" w:fill="FFFFFF"/>
-        </w:rPr>
-        <w:t>Kruse, Kevin. "Gagne's nine events of instruction: An introduction." </w:t>
-      </w:r>
-      <w:r>
-        <w:rPr>
-          <w:rFonts w:ascii="Arial" w:hAnsi="Arial" w:cs="Arial"/>
-          <w:i/>
-          <w:iCs/>
-          <w:color w:val="222222"/>
-          <w:sz w:val="20"/>
-          <w:szCs w:val="20"/>
-          <w:shd w:val="clear" w:color="auto" w:fill="FFFFFF"/>
-        </w:rPr>
-        <w:t>Retrieved the</w:t>
-      </w:r>
-      <w:r>
-        <w:rPr>
-          <w:rFonts w:ascii="Arial" w:hAnsi="Arial" w:cs="Arial"/>
-          <w:color w:val="222222"/>
-          <w:sz w:val="20"/>
-          <w:szCs w:val="20"/>
-          <w:shd w:val="clear" w:color="auto" w:fill="FFFFFF"/>
-        </w:rPr>
-        <w:t> 10 (2009).</w:t>
-      </w:r>
-      <w:r>
-        <w:rPr>
-          <w:rFonts w:ascii="Arial" w:hAnsi="Arial" w:cs="Arial"/>
-          <w:color w:val="222222"/>
-          <w:sz w:val="20"/>
-          <w:szCs w:val="20"/>
-          <w:shd w:val="clear" w:color="auto" w:fill="FFFFFF"/>
-          <w:rtl/>
-        </w:rPr>
-        <w:t>‏</w:t>
-      </w:r>
-    </w:p>
-    <w:p>
-      <w:pPr>
-        <w:rPr>
-          <w:rFonts w:ascii="Arial" w:hAnsi="Arial" w:cs="Arial"/>
-          <w:color w:val="222222"/>
-          <w:sz w:val="20"/>
-          <w:szCs w:val="20"/>
-          <w:shd w:val="clear" w:color="auto" w:fill="FFFFFF"/>
-          <w:rtl/>
-        </w:rPr>
-      </w:pPr>
-    </w:p>
-    <w:p>
-      <w:pPr>
-        <w:bidi/>
-        <w:rPr>
-          <w:rFonts w:ascii="Arial" w:hAnsi="Arial" w:cs="Arial"/>
-          <w:color w:val="222222"/>
-          <w:sz w:val="28"/>
-          <w:szCs w:val="28"/>
-          <w:shd w:val="clear" w:color="auto" w:fill="FFFFFF"/>
-          <w:rtl/>
-        </w:rPr>
-      </w:pPr>
-      <w:r>
-        <w:rPr>
-          <w:rFonts w:ascii="Arial" w:hAnsi="Arial" w:cs="Arial" w:hint="cs"/>
-          <w:color w:val="222222"/>
-          <w:sz w:val="28"/>
-          <w:szCs w:val="28"/>
-          <w:shd w:val="clear" w:color="auto" w:fill="FFFFFF"/>
-          <w:rtl/>
-        </w:rPr>
-        <w:t xml:space="preserve">ترتكز مبادئ جانييه على تسعة شروط (أحداث) للتعلم </w:t>
-      </w:r>
-      <w:r>
-        <w:rPr>
-          <w:rFonts w:ascii="Arial" w:hAnsi="Arial" w:cs="Arial"/>
-          <w:color w:val="222222"/>
-          <w:sz w:val="28"/>
-          <w:szCs w:val="28"/>
-          <w:shd w:val="clear" w:color="auto" w:fill="FFFFFF"/>
-          <w:lang w:val="en-US"/>
-        </w:rPr>
-        <w:t xml:space="preserve"> [1]</w:t>
-      </w:r>
-      <w:r>
-        <w:rPr>
-          <w:rFonts w:ascii="Arial" w:hAnsi="Arial" w:cs="Arial" w:hint="cs"/>
-          <w:color w:val="222222"/>
-          <w:sz w:val="28"/>
-          <w:szCs w:val="28"/>
-          <w:shd w:val="clear" w:color="auto" w:fill="FFFFFF"/>
-          <w:rtl/>
-        </w:rPr>
-        <w:t>وهي :</w:t>
-      </w:r>
-    </w:p>
-    <w:p>
-      <w:pPr>
-        <w:bidi/>
-        <w:rPr>
-          <w:rFonts w:ascii="Arial" w:hAnsi="Arial" w:cs="Arial"/>
-          <w:color w:val="222222"/>
-          <w:sz w:val="28"/>
-          <w:szCs w:val="28"/>
-          <w:shd w:val="clear" w:color="auto" w:fill="FFFFFF"/>
-          <w:rtl/>
-        </w:rPr>
-      </w:pPr>
+          <w:rtl/>
+        </w:rPr>
+        <w:t>(٢)</w:t>
+      </w:r>
+      <w:r>
+        <w:rPr>
+          <w:rFonts w:ascii="Cairo" w:hAnsi="Cairo" w:cs="Cairo" w:hint="cs"/>
+          <w:color w:val="222222"/>
+          <w:sz w:val="28"/>
+          <w:szCs w:val="28"/>
+          <w:shd w:val="clear" w:color="auto" w:fill="FFFFFF"/>
+          <w:rtl/>
+        </w:rPr>
+        <w:t>:</w:t>
+      </w:r>
     </w:p>
     <w:p>
       <w:pPr>
@@ -333,18 +216,20 @@
           <w:numId w:val="1"/>
         </w:numPr>
         <w:bidi/>
-        <w:rPr>
-          <w:rFonts w:ascii="Arial" w:hAnsi="Arial" w:cs="Arial"/>
-          <w:color w:val="222222"/>
-          <w:sz w:val="28"/>
-          <w:szCs w:val="28"/>
-          <w:shd w:val="clear" w:color="auto" w:fill="FFFFFF"/>
-        </w:rPr>
-      </w:pPr>
-      <w:r>
-        <w:rPr>
-          <w:rFonts w:ascii="Arial" w:hAnsi="Arial" w:cs="Arial" w:hint="cs"/>
-          <w:color w:val="222222"/>
+        <w:ind w:left="0" w:firstLine="0"/>
+        <w:jc w:val="both"/>
+        <w:rPr>
+          <w:rFonts w:ascii="Cairo" w:hAnsi="Cairo" w:cs="Cairo"/>
+          <w:color w:val="C00000"/>
+          <w:sz w:val="28"/>
+          <w:szCs w:val="28"/>
+          <w:shd w:val="clear" w:color="auto" w:fill="FFFFFF"/>
+        </w:rPr>
+      </w:pPr>
+      <w:r>
+        <w:rPr>
+          <w:rFonts w:ascii="Cairo" w:hAnsi="Cairo" w:cs="Cairo" w:hint="cs"/>
+          <w:color w:val="C00000"/>
           <w:sz w:val="28"/>
           <w:szCs w:val="28"/>
           <w:shd w:val="clear" w:color="auto" w:fill="FFFFFF"/>
@@ -352,6 +237,245 @@
         </w:rPr>
         <w:t>جذب الانتباه وتحفيز المتعلم لاستقبال المعلومات</w:t>
       </w:r>
+    </w:p>
+    <w:p>
+      <w:pPr>
+        <w:bidi/>
+        <w:spacing w:line="360" w:lineRule="auto"/>
+        <w:jc w:val="both"/>
+        <w:rPr>
+          <w:rFonts w:cstheme="minorHAnsi"/>
+          <w:sz w:val="28"/>
+          <w:szCs w:val="28"/>
+          <w:rtl/>
+        </w:rPr>
+      </w:pPr>
+      <w:r>
+        <w:rPr>
+          <w:rFonts w:cstheme="minorHAnsi"/>
+          <w:sz w:val="28"/>
+          <w:szCs w:val="28"/>
+          <w:rtl/>
+        </w:rPr>
+        <w:t xml:space="preserve">في البداية يجب أن نعرف بأن المتدرب لا ينتقل الى لغة جافا سكربت حتى يكون متمكنا من لغتين سابقتين وهما لغة الترميز </w:t>
+      </w:r>
+      <w:r>
+        <w:rPr>
+          <w:rFonts w:cstheme="minorHAnsi"/>
+          <w:sz w:val="28"/>
+          <w:szCs w:val="28"/>
+        </w:rPr>
+        <w:t xml:space="preserve">HTML </w:t>
+      </w:r>
+      <w:r>
+        <w:rPr>
+          <w:rFonts w:cstheme="minorHAnsi" w:hint="cs"/>
+          <w:sz w:val="28"/>
+          <w:szCs w:val="28"/>
+          <w:rtl/>
+        </w:rPr>
+        <w:t xml:space="preserve"> و</w:t>
+      </w:r>
+      <w:r>
+        <w:rPr>
+          <w:rFonts w:cstheme="minorHAnsi"/>
+          <w:sz w:val="28"/>
+          <w:szCs w:val="28"/>
+          <w:rtl/>
+        </w:rPr>
+        <w:t xml:space="preserve"> لغة الترميز </w:t>
+      </w:r>
+      <w:r>
+        <w:rPr>
+          <w:rFonts w:cstheme="minorHAnsi"/>
+          <w:sz w:val="28"/>
+          <w:szCs w:val="28"/>
+        </w:rPr>
+        <w:t xml:space="preserve">CSS </w:t>
+      </w:r>
+      <w:r>
+        <w:rPr>
+          <w:rFonts w:cstheme="minorHAnsi"/>
+          <w:sz w:val="28"/>
+          <w:szCs w:val="28"/>
+          <w:rtl/>
+        </w:rPr>
+        <w:t xml:space="preserve">  وعليه فان لغة </w:t>
+      </w:r>
+      <w:r>
+        <w:rPr>
+          <w:rFonts w:cstheme="minorHAnsi"/>
+          <w:sz w:val="28"/>
+          <w:szCs w:val="28"/>
+        </w:rPr>
+        <w:t xml:space="preserve">JavaScript </w:t>
+      </w:r>
+      <w:r>
+        <w:rPr>
+          <w:rFonts w:cstheme="minorHAnsi"/>
+          <w:sz w:val="28"/>
+          <w:szCs w:val="28"/>
+          <w:rtl/>
+        </w:rPr>
+        <w:t xml:space="preserve"> تأتي مكملة لهما ولجذب الانتباه فانه يمكن تمثيلها بعرض الصورة </w:t>
+      </w:r>
+      <w:r>
+        <w:rPr>
+          <w:rFonts w:cstheme="minorHAnsi" w:hint="cs"/>
+          <w:sz w:val="28"/>
+          <w:szCs w:val="28"/>
+          <w:rtl/>
+        </w:rPr>
+        <w:t>التالية والتي</w:t>
+      </w:r>
+      <w:r>
+        <w:rPr>
+          <w:rFonts w:cstheme="minorHAnsi"/>
+          <w:sz w:val="28"/>
+          <w:szCs w:val="28"/>
+          <w:rtl/>
+        </w:rPr>
+        <w:t xml:space="preserve"> تعني بأن ترابط هذه اللغات لإنشاء أي مشروع يشبه جسد الانسان فلغة </w:t>
+      </w:r>
+      <w:r>
+        <w:rPr>
+          <w:rFonts w:cstheme="minorHAnsi"/>
+          <w:sz w:val="28"/>
+          <w:szCs w:val="28"/>
+        </w:rPr>
+        <w:t xml:space="preserve">HTML </w:t>
+      </w:r>
+      <w:r>
+        <w:rPr>
+          <w:rFonts w:cstheme="minorHAnsi"/>
+          <w:sz w:val="28"/>
+          <w:szCs w:val="28"/>
+          <w:rtl/>
+        </w:rPr>
+        <w:t xml:space="preserve">  تشبه الجهاز الهيكلي للإنسان ولغة </w:t>
+      </w:r>
+      <w:r>
+        <w:rPr>
+          <w:rFonts w:cstheme="minorHAnsi"/>
+          <w:sz w:val="28"/>
+          <w:szCs w:val="28"/>
+        </w:rPr>
+        <w:t xml:space="preserve">CSS </w:t>
+      </w:r>
+      <w:r>
+        <w:rPr>
+          <w:rFonts w:cstheme="minorHAnsi"/>
+          <w:sz w:val="28"/>
+          <w:szCs w:val="28"/>
+          <w:rtl/>
+        </w:rPr>
+        <w:t xml:space="preserve"> تشبه المظهر الخارجي له بينما تأتي لغة الدرس </w:t>
+      </w:r>
+      <w:r>
+        <w:rPr>
+          <w:rFonts w:cstheme="minorHAnsi"/>
+          <w:sz w:val="28"/>
+          <w:szCs w:val="28"/>
+        </w:rPr>
+        <w:t xml:space="preserve">JavaScript </w:t>
+      </w:r>
+      <w:r>
+        <w:rPr>
+          <w:rFonts w:cstheme="minorHAnsi"/>
+          <w:sz w:val="28"/>
+          <w:szCs w:val="28"/>
+          <w:rtl/>
+        </w:rPr>
+        <w:t xml:space="preserve"> لتشابه الجهاز العصبي الذي يدير كامل الجسم</w:t>
+      </w:r>
+    </w:p>
+    <w:p>
+      <w:pPr>
+        <w:bidi/>
+        <w:jc w:val="both"/>
+        <w:rPr>
+          <w:rFonts w:cstheme="minorHAnsi"/>
+          <w:color w:val="222222"/>
+          <w:sz w:val="28"/>
+          <w:szCs w:val="28"/>
+          <w:shd w:val="clear" w:color="auto" w:fill="FFFFFF"/>
+        </w:rPr>
+      </w:pPr>
+    </w:p>
+    <w:p>
+      <w:pPr>
+        <w:jc w:val="center"/>
+        <w:rPr>
+          <w:rFonts w:ascii="Cairo" w:hAnsi="Cairo" w:cs="Cairo"/>
+          <w:color w:val="222222"/>
+          <w:sz w:val="28"/>
+          <w:szCs w:val="28"/>
+          <w:shd w:val="clear" w:color="auto" w:fill="FFFFFF"/>
+        </w:rPr>
+      </w:pPr>
+      <w:r>
+        <w:rPr>
+          <w:rFonts w:ascii="Cairo" w:hAnsi="Cairo" w:cs="Cairo"/>
+          <w:noProof/>
+          <w:color w:val="222222"/>
+          <w:sz w:val="28"/>
+          <w:szCs w:val="28"/>
+          <w:shd w:val="clear" w:color="auto" w:fill="FFFFFF"/>
+        </w:rPr>
+        <w:drawing>
+          <wp:inline distT="0" distB="0" distL="0" distR="0" wp14:anchorId="122AB661" wp14:editId="0A548ED3">
+            <wp:extent cx="3826510" cy="2152411"/>
+            <wp:effectExtent l="0" t="0" r="0" b="0"/>
+            <wp:docPr id="4" name="Picture 4"/>
+            <wp:cNvGraphicFramePr>
+              <a:graphicFrameLocks xmlns:a="http://schemas.openxmlformats.org/drawingml/2006/main" noChangeAspect="1"/>
+            </wp:cNvGraphicFramePr>
+            <a:graphic xmlns:a="http://schemas.openxmlformats.org/drawingml/2006/main">
+              <a:graphicData uri="http://schemas.openxmlformats.org/drawingml/2006/picture">
+                <pic:pic xmlns:pic="http://schemas.openxmlformats.org/drawingml/2006/picture">
+                  <pic:nvPicPr>
+                    <pic:cNvPr id="4" name="Picture 4"/>
+                    <pic:cNvPicPr/>
+                  </pic:nvPicPr>
+                  <pic:blipFill>
+                    <a:blip r:embed="rId5" cstate="print">
+                      <a:extLst>
+                        <a:ext uri="{28A0092B-C50C-407E-A947-70E740481C1C}">
+                          <a14:useLocalDpi xmlns:a14="http://schemas.microsoft.com/office/drawing/2010/main" val="0"/>
+                        </a:ext>
+                      </a:extLst>
+                    </a:blip>
+                    <a:stretch>
+                      <a:fillRect/>
+                    </a:stretch>
+                  </pic:blipFill>
+                  <pic:spPr>
+                    <a:xfrm>
+                      <a:off x="0" y="0"/>
+                      <a:ext cx="3909539" cy="2199115"/>
+                    </a:xfrm>
+                    <a:prstGeom prst="rect">
+                      <a:avLst/>
+                    </a:prstGeom>
+                  </pic:spPr>
+                </pic:pic>
+              </a:graphicData>
+            </a:graphic>
+          </wp:inline>
+        </w:drawing>
+      </w:r>
+    </w:p>
+    <w:p>
+      <w:pPr>
+        <w:jc w:val="center"/>
+        <w:rPr>
+          <w:rFonts w:ascii="Cairo" w:hAnsi="Cairo" w:cs="Cairo"/>
+          <w:color w:val="222222"/>
+          <w:sz w:val="28"/>
+          <w:szCs w:val="28"/>
+          <w:shd w:val="clear" w:color="auto" w:fill="FFFFFF"/>
+        </w:rPr>
+      </w:pPr>
     </w:p>
     <w:p>
       <w:pPr>
@@ -361,24 +485,467 @@
           <w:numId w:val="1"/>
         </w:numPr>
         <w:bidi/>
-        <w:rPr>
-          <w:rFonts w:ascii="Arial" w:hAnsi="Arial" w:cs="Arial"/>
-          <w:color w:val="222222"/>
-          <w:sz w:val="28"/>
-          <w:szCs w:val="28"/>
-          <w:shd w:val="clear" w:color="auto" w:fill="FFFFFF"/>
-        </w:rPr>
-      </w:pPr>
-      <w:r>
-        <w:rPr>
-          <w:rFonts w:ascii="Arial" w:hAnsi="Arial" w:cs="Arial" w:hint="cs"/>
-          <w:color w:val="222222"/>
-          <w:sz w:val="28"/>
-          <w:szCs w:val="28"/>
-          <w:shd w:val="clear" w:color="auto" w:fill="FFFFFF"/>
-          <w:rtl/>
-        </w:rPr>
-        <w:t xml:space="preserve">توضيح واخبار المتعلم بأهداف الدرس </w:t>
+        <w:ind w:left="0" w:firstLine="0"/>
+        <w:jc w:val="both"/>
+        <w:rPr>
+          <w:rFonts w:ascii="Cairo" w:hAnsi="Cairo" w:cs="Cairo"/>
+          <w:color w:val="C00000"/>
+          <w:sz w:val="28"/>
+          <w:szCs w:val="28"/>
+          <w:shd w:val="clear" w:color="auto" w:fill="FFFFFF"/>
+        </w:rPr>
+      </w:pPr>
+      <w:r>
+        <w:rPr>
+          <w:rFonts w:ascii="Cairo" w:hAnsi="Cairo" w:cs="Cairo" w:hint="cs"/>
+          <w:color w:val="C00000"/>
+          <w:sz w:val="28"/>
+          <w:szCs w:val="28"/>
+          <w:shd w:val="clear" w:color="auto" w:fill="FFFFFF"/>
+          <w:rtl/>
+        </w:rPr>
+        <w:t>توضيح واخبار المتعلم بأهداف الدرس</w:t>
+      </w:r>
+      <w:r>
+        <w:rPr>
+          <w:rFonts w:ascii="Cairo" w:hAnsi="Cairo" w:cs="Cairo" w:hint="cs"/>
+          <w:color w:val="C00000"/>
+          <w:sz w:val="28"/>
+          <w:szCs w:val="28"/>
+          <w:shd w:val="clear" w:color="auto" w:fill="FFFFFF"/>
+          <w:rtl/>
+        </w:rPr>
+        <w:t xml:space="preserve"> (٢)</w:t>
+      </w:r>
+    </w:p>
+    <w:p>
+      <w:pPr>
+        <w:bidi/>
+        <w:jc w:val="both"/>
+        <w:rPr>
+          <w:rFonts w:cstheme="minorHAnsi"/>
+          <w:sz w:val="28"/>
+          <w:szCs w:val="28"/>
+          <w:rtl/>
+        </w:rPr>
+      </w:pPr>
+      <w:r>
+        <w:rPr>
+          <w:rFonts w:cstheme="minorHAnsi"/>
+          <w:sz w:val="28"/>
+          <w:szCs w:val="28"/>
+          <w:rtl/>
+        </w:rPr>
+        <w:t>يتوقع من المتدرب بعد انتهاء الدورة ان يكون ملمًا بالمبادئ الأساسية للغة جافا سكربت على أن يكون قادرا على:</w:t>
+      </w:r>
+    </w:p>
+    <w:p>
+      <w:pPr>
+        <w:pStyle w:val="ListParagraph"/>
+        <w:numPr>
+          <w:ilvl w:val="0"/>
+          <w:numId w:val="2"/>
+        </w:numPr>
+        <w:bidi/>
+        <w:ind w:left="450" w:firstLine="0"/>
+        <w:jc w:val="both"/>
+        <w:rPr>
+          <w:rFonts w:cstheme="minorHAnsi"/>
+          <w:sz w:val="28"/>
+          <w:szCs w:val="28"/>
+        </w:rPr>
+      </w:pPr>
+      <w:r>
+        <w:rPr>
+          <w:rFonts w:cstheme="minorHAnsi"/>
+          <w:sz w:val="28"/>
+          <w:szCs w:val="28"/>
+          <w:rtl/>
+        </w:rPr>
+        <w:t>معرفة المتغيرات وأنواع البيانات</w:t>
+      </w:r>
+      <w:r>
+        <w:rPr>
+          <w:rFonts w:cstheme="minorHAnsi" w:hint="cs"/>
+          <w:sz w:val="28"/>
+          <w:szCs w:val="28"/>
+          <w:rtl/>
+        </w:rPr>
+        <w:t xml:space="preserve"> </w:t>
+      </w:r>
+      <w:r>
+        <w:rPr>
+          <w:rFonts w:cstheme="minorHAnsi" w:hint="cs"/>
+          <w:sz w:val="28"/>
+          <w:szCs w:val="28"/>
+          <w:rtl/>
+        </w:rPr>
+        <w:t>ثوابت،</w:t>
+      </w:r>
+      <w:r>
+        <w:rPr>
+          <w:rFonts w:cstheme="minorHAnsi" w:hint="cs"/>
+          <w:sz w:val="28"/>
+          <w:szCs w:val="28"/>
+          <w:rtl/>
+        </w:rPr>
+        <w:t xml:space="preserve"> </w:t>
+      </w:r>
+      <w:r>
+        <w:rPr>
+          <w:rFonts w:cstheme="minorHAnsi" w:hint="cs"/>
+          <w:sz w:val="28"/>
+          <w:szCs w:val="28"/>
+          <w:rtl/>
+        </w:rPr>
+        <w:t>مصفوفات،</w:t>
+      </w:r>
+      <w:r>
+        <w:rPr>
+          <w:rFonts w:cstheme="minorHAnsi" w:hint="cs"/>
+          <w:sz w:val="28"/>
+          <w:szCs w:val="28"/>
+          <w:rtl/>
+        </w:rPr>
+        <w:t xml:space="preserve"> كائنات</w:t>
+      </w:r>
+    </w:p>
+    <w:p>
+      <w:pPr>
+        <w:pStyle w:val="ListParagraph"/>
+        <w:numPr>
+          <w:ilvl w:val="0"/>
+          <w:numId w:val="2"/>
+        </w:numPr>
+        <w:bidi/>
+        <w:ind w:left="450" w:firstLine="0"/>
+        <w:jc w:val="both"/>
+        <w:rPr>
+          <w:rFonts w:cstheme="minorHAnsi"/>
+          <w:sz w:val="28"/>
+          <w:szCs w:val="28"/>
+        </w:rPr>
+      </w:pPr>
+      <w:r>
+        <w:rPr>
+          <w:rFonts w:cstheme="minorHAnsi"/>
+          <w:sz w:val="28"/>
+          <w:szCs w:val="28"/>
+          <w:rtl/>
+        </w:rPr>
+        <w:t xml:space="preserve">بناء دوال بسيطة ودوال معيارية </w:t>
+      </w:r>
+      <w:r>
+        <w:rPr>
+          <w:rFonts w:cstheme="minorHAnsi" w:hint="cs"/>
+          <w:sz w:val="28"/>
+          <w:szCs w:val="28"/>
+          <w:rtl/>
+        </w:rPr>
+        <w:t>وطريقة</w:t>
+      </w:r>
+      <w:r>
+        <w:rPr>
+          <w:rFonts w:cstheme="minorHAnsi"/>
+          <w:sz w:val="28"/>
+          <w:szCs w:val="28"/>
+        </w:rPr>
+        <w:t xml:space="preserve"> </w:t>
+      </w:r>
+      <w:r>
+        <w:rPr>
+          <w:rFonts w:cstheme="minorHAnsi" w:hint="cs"/>
+          <w:sz w:val="28"/>
+          <w:szCs w:val="28"/>
+          <w:rtl/>
+        </w:rPr>
+        <w:t>واستدعائها</w:t>
+      </w:r>
+    </w:p>
+    <w:p>
+      <w:pPr>
+        <w:pStyle w:val="ListParagraph"/>
+        <w:numPr>
+          <w:ilvl w:val="0"/>
+          <w:numId w:val="2"/>
+        </w:numPr>
+        <w:bidi/>
+        <w:ind w:left="450" w:firstLine="0"/>
+        <w:jc w:val="both"/>
+        <w:rPr>
+          <w:rFonts w:cstheme="minorHAnsi"/>
+          <w:sz w:val="28"/>
+          <w:szCs w:val="28"/>
+        </w:rPr>
+      </w:pPr>
+      <w:r>
+        <w:rPr>
+          <w:rFonts w:cstheme="minorHAnsi"/>
+          <w:sz w:val="28"/>
+          <w:szCs w:val="28"/>
+          <w:rtl/>
+        </w:rPr>
+        <w:t>انشاء حلقات التكرار</w:t>
+      </w:r>
+      <w:r>
+        <w:rPr>
+          <w:rFonts w:cstheme="minorHAnsi"/>
+          <w:sz w:val="28"/>
+          <w:szCs w:val="28"/>
+        </w:rPr>
+        <w:t xml:space="preserve"> for </w:t>
+      </w:r>
+      <w:r>
+        <w:rPr>
+          <w:rFonts w:cstheme="minorHAnsi"/>
+          <w:sz w:val="28"/>
+          <w:szCs w:val="28"/>
+        </w:rPr>
+        <w:t>in</w:t>
+      </w:r>
+      <w:r>
+        <w:rPr>
+          <w:rFonts w:cstheme="minorHAnsi" w:hint="cs"/>
+          <w:sz w:val="28"/>
+          <w:szCs w:val="28"/>
+          <w:rtl/>
+        </w:rPr>
+        <w:t>،</w:t>
+      </w:r>
+      <w:r>
+        <w:rPr>
+          <w:rFonts w:cstheme="minorHAnsi"/>
+          <w:sz w:val="28"/>
+          <w:szCs w:val="28"/>
+        </w:rPr>
+        <w:t xml:space="preserve"> for of</w:t>
+      </w:r>
+      <w:r>
+        <w:rPr>
+          <w:rFonts w:cstheme="minorHAnsi"/>
+          <w:sz w:val="28"/>
+          <w:szCs w:val="28"/>
+        </w:rPr>
+        <w:t xml:space="preserve"> </w:t>
+      </w:r>
+      <w:r>
+        <w:rPr>
+          <w:rFonts w:cstheme="minorHAnsi"/>
+          <w:sz w:val="28"/>
+          <w:szCs w:val="28"/>
+          <w:rtl/>
+        </w:rPr>
+        <w:t xml:space="preserve"> </w:t>
+      </w:r>
+      <w:r>
+        <w:rPr>
+          <w:rFonts w:cstheme="minorHAnsi"/>
+          <w:sz w:val="28"/>
+          <w:szCs w:val="28"/>
+        </w:rPr>
+        <w:t xml:space="preserve"> foreach</w:t>
+      </w:r>
+      <w:r>
+        <w:rPr>
+          <w:rFonts w:cstheme="minorHAnsi"/>
+          <w:sz w:val="28"/>
+          <w:szCs w:val="28"/>
+          <w:rtl/>
+        </w:rPr>
+        <w:t xml:space="preserve"> ،</w:t>
+      </w:r>
+      <w:r>
+        <w:rPr>
+          <w:rFonts w:cstheme="minorHAnsi"/>
+          <w:sz w:val="28"/>
+          <w:szCs w:val="28"/>
+        </w:rPr>
+        <w:t xml:space="preserve"> while</w:t>
+      </w:r>
+      <w:r>
+        <w:rPr>
+          <w:rFonts w:cstheme="minorHAnsi"/>
+          <w:sz w:val="28"/>
+          <w:szCs w:val="28"/>
+        </w:rPr>
+        <w:t xml:space="preserve"> </w:t>
+      </w:r>
+    </w:p>
+    <w:p>
+      <w:pPr>
+        <w:pStyle w:val="ListParagraph"/>
+        <w:numPr>
+          <w:ilvl w:val="0"/>
+          <w:numId w:val="2"/>
+        </w:numPr>
+        <w:bidi/>
+        <w:ind w:left="450" w:firstLine="0"/>
+        <w:jc w:val="both"/>
+        <w:rPr>
+          <w:rFonts w:cstheme="minorHAnsi"/>
+          <w:sz w:val="28"/>
+          <w:szCs w:val="28"/>
+        </w:rPr>
+      </w:pPr>
+      <w:r>
+        <w:rPr>
+          <w:rFonts w:cstheme="minorHAnsi"/>
+          <w:sz w:val="28"/>
+          <w:szCs w:val="28"/>
+          <w:rtl/>
+        </w:rPr>
+        <w:t>الجمل الشرطية</w:t>
+      </w:r>
+      <w:r>
+        <w:rPr>
+          <w:rFonts w:cstheme="minorHAnsi"/>
+          <w:sz w:val="28"/>
+          <w:szCs w:val="28"/>
+        </w:rPr>
+        <w:t xml:space="preserve"> </w:t>
+      </w:r>
+      <w:r>
+        <w:rPr>
+          <w:rFonts w:cstheme="minorHAnsi"/>
+          <w:sz w:val="28"/>
+          <w:szCs w:val="28"/>
+          <w:rtl/>
+        </w:rPr>
+        <w:t xml:space="preserve"> </w:t>
+      </w:r>
+      <w:r>
+        <w:rPr>
+          <w:rFonts w:cstheme="minorHAnsi"/>
+          <w:sz w:val="28"/>
+          <w:szCs w:val="28"/>
+        </w:rPr>
+        <w:t xml:space="preserve"> </w:t>
+      </w:r>
+      <w:r>
+        <w:rPr>
+          <w:rFonts w:cstheme="minorHAnsi"/>
+          <w:sz w:val="28"/>
+          <w:szCs w:val="28"/>
+        </w:rPr>
+        <w:t>if</w:t>
+      </w:r>
+      <w:r>
+        <w:rPr>
+          <w:rFonts w:cstheme="minorHAnsi"/>
+          <w:sz w:val="28"/>
+          <w:szCs w:val="28"/>
+        </w:rPr>
+        <w:t xml:space="preserve">  </w:t>
+      </w:r>
+      <w:r>
+        <w:rPr>
+          <w:rFonts w:cstheme="minorHAnsi" w:hint="cs"/>
+          <w:sz w:val="28"/>
+          <w:szCs w:val="28"/>
+          <w:rtl/>
+        </w:rPr>
+        <w:t>،</w:t>
+      </w:r>
+      <w:r>
+        <w:rPr>
+          <w:rFonts w:cstheme="minorHAnsi"/>
+          <w:sz w:val="28"/>
+          <w:szCs w:val="28"/>
+        </w:rPr>
+        <w:t xml:space="preserve"> if else</w:t>
+      </w:r>
+      <w:r>
+        <w:rPr>
+          <w:rFonts w:cstheme="minorHAnsi"/>
+          <w:sz w:val="28"/>
+          <w:szCs w:val="28"/>
+        </w:rPr>
+        <w:t xml:space="preserve"> </w:t>
+      </w:r>
+      <w:r>
+        <w:rPr>
+          <w:rFonts w:cstheme="minorHAnsi"/>
+          <w:sz w:val="28"/>
+          <w:szCs w:val="28"/>
+          <w:rtl/>
+        </w:rPr>
+        <w:t xml:space="preserve"> ،</w:t>
+      </w:r>
+      <w:r>
+        <w:rPr>
+          <w:rFonts w:cstheme="minorHAnsi"/>
+          <w:sz w:val="28"/>
+          <w:szCs w:val="28"/>
+        </w:rPr>
+        <w:t xml:space="preserve"> switch</w:t>
+      </w:r>
+      <w:r>
+        <w:rPr>
+          <w:rFonts w:cstheme="minorHAnsi"/>
+          <w:sz w:val="28"/>
+          <w:szCs w:val="28"/>
+        </w:rPr>
+        <w:t xml:space="preserve"> </w:t>
+      </w:r>
+    </w:p>
+    <w:p>
+      <w:pPr>
+        <w:pStyle w:val="ListParagraph"/>
+        <w:numPr>
+          <w:ilvl w:val="0"/>
+          <w:numId w:val="2"/>
+        </w:numPr>
+        <w:bidi/>
+        <w:ind w:left="450" w:firstLine="0"/>
+        <w:jc w:val="both"/>
+        <w:rPr>
+          <w:rFonts w:cstheme="minorHAnsi"/>
+          <w:sz w:val="28"/>
+          <w:szCs w:val="28"/>
+        </w:rPr>
+      </w:pPr>
+      <w:r>
+        <w:rPr>
+          <w:rFonts w:cstheme="minorHAnsi"/>
+          <w:sz w:val="28"/>
+          <w:szCs w:val="28"/>
+          <w:rtl/>
+        </w:rPr>
+        <w:t>معرفة مفهوم البرمجة كائنية التوجه</w:t>
+      </w:r>
+    </w:p>
+    <w:p>
+      <w:pPr>
+        <w:pStyle w:val="ListParagraph"/>
+        <w:numPr>
+          <w:ilvl w:val="0"/>
+          <w:numId w:val="2"/>
+        </w:numPr>
+        <w:bidi/>
+        <w:ind w:left="450" w:firstLine="0"/>
+        <w:jc w:val="both"/>
+        <w:rPr>
+          <w:rFonts w:cstheme="minorHAnsi"/>
+          <w:sz w:val="28"/>
+          <w:szCs w:val="28"/>
+        </w:rPr>
+      </w:pPr>
+      <w:r>
+        <w:rPr>
+          <w:rFonts w:cstheme="minorHAnsi" w:hint="cs"/>
+          <w:sz w:val="28"/>
+          <w:szCs w:val="28"/>
+          <w:rtl/>
+        </w:rPr>
+        <w:t xml:space="preserve">كيف تقوم بالربط بين واجهة المستخدم ولغة جافا سكربت وكيف تتفاعل معها </w:t>
+      </w:r>
+      <w:r>
+        <w:rPr>
+          <w:rFonts w:cstheme="minorHAnsi"/>
+          <w:sz w:val="28"/>
+          <w:szCs w:val="28"/>
+        </w:rPr>
+        <w:t>DOM</w:t>
       </w:r>
     </w:p>
     <w:p>
@@ -389,25 +956,181 @@
           <w:numId w:val="1"/>
         </w:numPr>
         <w:bidi/>
-        <w:rPr>
-          <w:rFonts w:ascii="Arial" w:hAnsi="Arial" w:cs="Arial"/>
-          <w:color w:val="222222"/>
-          <w:sz w:val="28"/>
-          <w:szCs w:val="28"/>
-          <w:shd w:val="clear" w:color="auto" w:fill="FFFFFF"/>
-        </w:rPr>
-      </w:pPr>
-      <w:r>
-        <w:rPr>
-          <w:rFonts w:ascii="Arial" w:hAnsi="Arial" w:cs="Arial" w:hint="cs"/>
-          <w:color w:val="222222"/>
-          <w:sz w:val="28"/>
-          <w:szCs w:val="28"/>
-          <w:shd w:val="clear" w:color="auto" w:fill="FFFFFF"/>
-          <w:rtl/>
-        </w:rPr>
+        <w:ind w:left="0" w:firstLine="0"/>
+        <w:jc w:val="both"/>
+        <w:rPr>
+          <w:rFonts w:ascii="Cairo" w:hAnsi="Cairo" w:cs="Cairo"/>
+          <w:color w:val="C00000"/>
+          <w:sz w:val="28"/>
+          <w:szCs w:val="28"/>
+          <w:shd w:val="clear" w:color="auto" w:fill="FFFFFF"/>
+        </w:rPr>
+      </w:pPr>
+      <w:r>
+        <w:rPr>
+          <w:rFonts w:ascii="Cairo" w:hAnsi="Cairo" w:cs="Cairo" w:hint="cs"/>
+          <w:color w:val="C00000"/>
+          <w:sz w:val="28"/>
+          <w:szCs w:val="28"/>
+          <w:shd w:val="clear" w:color="auto" w:fill="FFFFFF"/>
+          <w:rtl/>
+        </w:rPr>
+        <w:lastRenderedPageBreak/>
         <w:t>تحفيز استدعاء المعلومات السابقة وتنشيط الذاكرة القصيرة</w:t>
       </w:r>
+    </w:p>
+    <w:p>
+      <w:pPr>
+        <w:bidi/>
+        <w:ind w:left="90"/>
+        <w:jc w:val="both"/>
+        <w:rPr>
+          <w:rFonts w:cstheme="minorHAnsi"/>
+          <w:color w:val="222222"/>
+          <w:sz w:val="28"/>
+          <w:szCs w:val="28"/>
+          <w:shd w:val="clear" w:color="auto" w:fill="FFFFFF"/>
+          <w:rtl/>
+        </w:rPr>
+      </w:pPr>
+      <w:r>
+        <w:rPr>
+          <w:rFonts w:cstheme="minorHAnsi" w:hint="cs"/>
+          <w:color w:val="222222"/>
+          <w:sz w:val="28"/>
+          <w:szCs w:val="28"/>
+          <w:shd w:val="clear" w:color="auto" w:fill="FFFFFF"/>
+          <w:rtl/>
+        </w:rPr>
+        <w:t>اطرح مجموعة أسئلة:</w:t>
+      </w:r>
+    </w:p>
+    <w:p>
+      <w:pPr>
+        <w:pStyle w:val="ListParagraph"/>
+        <w:numPr>
+          <w:ilvl w:val="0"/>
+          <w:numId w:val="2"/>
+        </w:numPr>
+        <w:bidi/>
+        <w:jc w:val="both"/>
+        <w:rPr>
+          <w:rFonts w:cstheme="minorHAnsi"/>
+          <w:color w:val="222222"/>
+          <w:sz w:val="28"/>
+          <w:szCs w:val="28"/>
+          <w:shd w:val="clear" w:color="auto" w:fill="FFFFFF"/>
+        </w:rPr>
+      </w:pPr>
+      <w:r>
+        <w:rPr>
+          <w:rFonts w:cstheme="minorHAnsi" w:hint="cs"/>
+          <w:color w:val="222222"/>
+          <w:sz w:val="28"/>
+          <w:szCs w:val="28"/>
+          <w:shd w:val="clear" w:color="auto" w:fill="FFFFFF"/>
+          <w:rtl/>
+        </w:rPr>
+        <w:t>ما ه</w:t>
+      </w:r>
+      <w:r>
+        <w:rPr>
+          <w:rFonts w:cstheme="minorHAnsi" w:hint="eastAsia"/>
+          <w:color w:val="222222"/>
+          <w:sz w:val="28"/>
+          <w:szCs w:val="28"/>
+          <w:shd w:val="clear" w:color="auto" w:fill="FFFFFF"/>
+          <w:rtl/>
+        </w:rPr>
+        <w:t>و</w:t>
+      </w:r>
+      <w:r>
+        <w:rPr>
+          <w:rFonts w:cstheme="minorHAnsi" w:hint="cs"/>
+          <w:color w:val="222222"/>
+          <w:sz w:val="28"/>
+          <w:szCs w:val="28"/>
+          <w:shd w:val="clear" w:color="auto" w:fill="FFFFFF"/>
+          <w:rtl/>
+        </w:rPr>
+        <w:t xml:space="preserve"> الفرق بين لغة الترميز ولغة البرمجة؟</w:t>
+      </w:r>
+    </w:p>
+    <w:p>
+      <w:pPr>
+        <w:pStyle w:val="ListParagraph"/>
+        <w:numPr>
+          <w:ilvl w:val="0"/>
+          <w:numId w:val="2"/>
+        </w:numPr>
+        <w:bidi/>
+        <w:jc w:val="both"/>
+        <w:rPr>
+          <w:rFonts w:cstheme="minorHAnsi"/>
+          <w:color w:val="222222"/>
+          <w:sz w:val="28"/>
+          <w:szCs w:val="28"/>
+          <w:shd w:val="clear" w:color="auto" w:fill="FFFFFF"/>
+        </w:rPr>
+      </w:pPr>
+      <w:r>
+        <w:rPr>
+          <w:rFonts w:cstheme="minorHAnsi" w:hint="cs"/>
+          <w:color w:val="222222"/>
+          <w:sz w:val="28"/>
+          <w:szCs w:val="28"/>
+          <w:shd w:val="clear" w:color="auto" w:fill="FFFFFF"/>
+          <w:rtl/>
+        </w:rPr>
+        <w:t>الى أي نوع تنتمي لغة جافا سكربت؟</w:t>
+      </w:r>
+    </w:p>
+    <w:p>
+      <w:pPr>
+        <w:pStyle w:val="ListParagraph"/>
+        <w:numPr>
+          <w:ilvl w:val="0"/>
+          <w:numId w:val="2"/>
+        </w:numPr>
+        <w:bidi/>
+        <w:jc w:val="both"/>
+        <w:rPr>
+          <w:rFonts w:cstheme="minorHAnsi"/>
+          <w:color w:val="222222"/>
+          <w:sz w:val="28"/>
+          <w:szCs w:val="28"/>
+          <w:shd w:val="clear" w:color="auto" w:fill="FFFFFF"/>
+        </w:rPr>
+      </w:pPr>
+      <w:r>
+        <w:rPr>
+          <w:rFonts w:cstheme="minorHAnsi" w:hint="cs"/>
+          <w:color w:val="222222"/>
+          <w:sz w:val="28"/>
+          <w:szCs w:val="28"/>
+          <w:shd w:val="clear" w:color="auto" w:fill="FFFFFF"/>
+          <w:rtl/>
+        </w:rPr>
+        <w:t>هل سبق لك ان تعاملت مع لغات برمجة أخرى وماهي أوجه الشبه بينها؟</w:t>
+      </w:r>
+    </w:p>
+    <w:p>
+      <w:pPr>
+        <w:pStyle w:val="ListParagraph"/>
+        <w:numPr>
+          <w:ilvl w:val="0"/>
+          <w:numId w:val="2"/>
+        </w:numPr>
+        <w:bidi/>
+        <w:jc w:val="both"/>
+        <w:rPr>
+          <w:rFonts w:cstheme="minorHAnsi"/>
+          <w:color w:val="222222"/>
+          <w:sz w:val="28"/>
+          <w:szCs w:val="28"/>
+          <w:shd w:val="clear" w:color="auto" w:fill="FFFFFF"/>
+        </w:rPr>
+      </w:pPr>
     </w:p>
     <w:p>
       <w:pPr>
@@ -417,18 +1140,20 @@
           <w:numId w:val="1"/>
         </w:numPr>
         <w:bidi/>
-        <w:rPr>
-          <w:rFonts w:ascii="Arial" w:hAnsi="Arial" w:cs="Arial"/>
-          <w:color w:val="222222"/>
-          <w:sz w:val="28"/>
-          <w:szCs w:val="28"/>
-          <w:shd w:val="clear" w:color="auto" w:fill="FFFFFF"/>
-        </w:rPr>
-      </w:pPr>
-      <w:r>
-        <w:rPr>
-          <w:rFonts w:ascii="Arial" w:hAnsi="Arial" w:cs="Arial" w:hint="cs"/>
-          <w:color w:val="222222"/>
+        <w:ind w:left="0" w:firstLine="0"/>
+        <w:jc w:val="both"/>
+        <w:rPr>
+          <w:rFonts w:ascii="Cairo" w:hAnsi="Cairo" w:cs="Cairo"/>
+          <w:color w:val="C00000"/>
+          <w:sz w:val="28"/>
+          <w:szCs w:val="28"/>
+          <w:shd w:val="clear" w:color="auto" w:fill="FFFFFF"/>
+        </w:rPr>
+      </w:pPr>
+      <w:r>
+        <w:rPr>
+          <w:rFonts w:ascii="Cairo" w:hAnsi="Cairo" w:cs="Cairo" w:hint="cs"/>
+          <w:color w:val="C00000"/>
           <w:sz w:val="28"/>
           <w:szCs w:val="28"/>
           <w:shd w:val="clear" w:color="auto" w:fill="FFFFFF"/>
@@ -436,6 +1161,118 @@
         </w:rPr>
         <w:t>عرض المحتوى</w:t>
       </w:r>
+    </w:p>
+    <w:p>
+      <w:pPr>
+        <w:bidi/>
+        <w:ind w:left="90"/>
+        <w:jc w:val="both"/>
+        <w:rPr>
+          <w:rFonts w:cstheme="minorHAnsi"/>
+          <w:color w:val="222222"/>
+          <w:sz w:val="28"/>
+          <w:szCs w:val="28"/>
+          <w:shd w:val="clear" w:color="auto" w:fill="FFFFFF"/>
+          <w:rtl/>
+        </w:rPr>
+      </w:pPr>
+      <w:r>
+        <w:rPr>
+          <w:rFonts w:cstheme="minorHAnsi" w:hint="cs"/>
+          <w:color w:val="222222"/>
+          <w:sz w:val="28"/>
+          <w:szCs w:val="28"/>
+          <w:shd w:val="clear" w:color="auto" w:fill="FFFFFF"/>
+          <w:rtl/>
+        </w:rPr>
+        <w:t>البدء بعرض كود برمجي يتضمن على الأقل هدف واحد من الأهداف السابقة</w:t>
+      </w:r>
+    </w:p>
+    <w:p>
+      <w:pPr>
+        <w:bidi/>
+        <w:ind w:left="90"/>
+        <w:jc w:val="both"/>
+        <w:rPr>
+          <w:rFonts w:cstheme="minorHAnsi"/>
+          <w:color w:val="222222"/>
+          <w:sz w:val="28"/>
+          <w:szCs w:val="28"/>
+          <w:shd w:val="clear" w:color="auto" w:fill="FFFFFF"/>
+          <w:rtl/>
+        </w:rPr>
+      </w:pPr>
+      <w:r>
+        <w:rPr>
+          <w:rFonts w:cstheme="minorHAnsi" w:hint="cs"/>
+          <w:color w:val="222222"/>
+          <w:sz w:val="28"/>
+          <w:szCs w:val="28"/>
+          <w:shd w:val="clear" w:color="auto" w:fill="FFFFFF"/>
+          <w:rtl/>
+        </w:rPr>
+        <w:t>وجعل المتدرب يتأمل في طريقة كتابته وما النتائج المتوقع ظهورها عند تنفيذ الكود</w:t>
+      </w:r>
+    </w:p>
+    <w:p>
+      <w:pPr>
+        <w:bidi/>
+        <w:ind w:left="90"/>
+        <w:jc w:val="both"/>
+        <w:rPr>
+          <w:rFonts w:cstheme="minorHAnsi"/>
+          <w:color w:val="222222"/>
+          <w:sz w:val="28"/>
+          <w:szCs w:val="28"/>
+          <w:shd w:val="clear" w:color="auto" w:fill="FFFFFF"/>
+        </w:rPr>
+      </w:pPr>
+      <w:r>
+        <w:rPr>
+          <w:rFonts w:cstheme="minorHAnsi" w:hint="cs"/>
+          <w:color w:val="222222"/>
+          <w:sz w:val="28"/>
+          <w:szCs w:val="28"/>
+          <w:shd w:val="clear" w:color="auto" w:fill="FFFFFF"/>
+          <w:rtl/>
+        </w:rPr>
+        <w:t>وبما ان الحقيبة عن البرمجة فلا يمكن عملها بدون الاستعانة بالحاسوب كتقنية أساسية للتدريب</w:t>
+      </w:r>
+      <w:r>
+        <w:rPr>
+          <w:rFonts w:cstheme="minorHAnsi" w:hint="cs"/>
+          <w:color w:val="222222"/>
+          <w:sz w:val="28"/>
+          <w:szCs w:val="28"/>
+          <w:shd w:val="clear" w:color="auto" w:fill="FFFFFF"/>
+          <w:rtl/>
+        </w:rPr>
+        <w:t xml:space="preserve"> </w:t>
+      </w:r>
+      <w:r>
+        <w:rPr>
+          <w:rFonts w:cstheme="minorHAnsi" w:hint="cs"/>
+          <w:color w:val="222222"/>
+          <w:sz w:val="20"/>
+          <w:szCs w:val="20"/>
+          <w:shd w:val="clear" w:color="auto" w:fill="FFFFFF"/>
+          <w:rtl/>
+        </w:rPr>
+        <w:t>(٣)</w:t>
+      </w:r>
+    </w:p>
+    <w:p>
+      <w:pPr>
+        <w:bidi/>
+        <w:jc w:val="both"/>
+        <w:rPr>
+          <w:rFonts w:ascii="Cairo" w:hAnsi="Cairo" w:cs="Cairo"/>
+          <w:color w:val="222222"/>
+          <w:sz w:val="28"/>
+          <w:szCs w:val="28"/>
+          <w:shd w:val="clear" w:color="auto" w:fill="FFFFFF"/>
+        </w:rPr>
+      </w:pPr>
     </w:p>
     <w:p>
       <w:pPr>
@@ -445,46 +1282,205 @@
           <w:numId w:val="1"/>
         </w:numPr>
         <w:bidi/>
-        <w:rPr>
-          <w:rFonts w:ascii="Arial" w:hAnsi="Arial" w:cs="Arial"/>
-          <w:color w:val="222222"/>
-          <w:sz w:val="28"/>
-          <w:szCs w:val="28"/>
-          <w:shd w:val="clear" w:color="auto" w:fill="FFFFFF"/>
-        </w:rPr>
-      </w:pPr>
-      <w:r>
-        <w:rPr>
-          <w:rFonts w:ascii="Arial" w:hAnsi="Arial" w:cs="Arial" w:hint="cs"/>
-          <w:color w:val="222222"/>
-          <w:sz w:val="28"/>
-          <w:szCs w:val="28"/>
-          <w:shd w:val="clear" w:color="auto" w:fill="FFFFFF"/>
-          <w:rtl/>
-        </w:rPr>
-        <w:t xml:space="preserve">تقديم إرشادات التعلم </w:t>
-      </w:r>
-      <w:r>
-        <w:rPr>
-          <w:rFonts w:ascii="Arial" w:hAnsi="Arial" w:cs="Arial"/>
-          <w:color w:val="222222"/>
-          <w:sz w:val="28"/>
-          <w:szCs w:val="28"/>
-          <w:shd w:val="clear" w:color="auto" w:fill="FFFFFF"/>
-          <w:rtl/>
-        </w:rPr>
-        <w:t>–</w:t>
-      </w:r>
-      <w:r>
-        <w:rPr>
-          <w:rFonts w:ascii="Arial" w:hAnsi="Arial" w:cs="Arial" w:hint="cs"/>
-          <w:color w:val="222222"/>
-          <w:sz w:val="28"/>
-          <w:szCs w:val="28"/>
-          <w:shd w:val="clear" w:color="auto" w:fill="FFFFFF"/>
-          <w:rtl/>
-        </w:rPr>
-        <w:t xml:space="preserve"> وهنا يتم استخدام الذاكرة الطويلة</w:t>
+        <w:ind w:left="0" w:firstLine="90"/>
+        <w:jc w:val="both"/>
+        <w:rPr>
+          <w:rFonts w:ascii="Cairo" w:hAnsi="Cairo" w:cs="Cairo"/>
+          <w:color w:val="C00000"/>
+          <w:sz w:val="28"/>
+          <w:szCs w:val="28"/>
+          <w:shd w:val="clear" w:color="auto" w:fill="FFFFFF"/>
+        </w:rPr>
+      </w:pPr>
+      <w:r>
+        <w:rPr>
+          <w:rFonts w:ascii="Cairo" w:hAnsi="Cairo" w:cs="Cairo" w:hint="cs"/>
+          <w:color w:val="C00000"/>
+          <w:sz w:val="28"/>
+          <w:szCs w:val="28"/>
+          <w:shd w:val="clear" w:color="auto" w:fill="FFFFFF"/>
+          <w:rtl/>
+        </w:rPr>
+        <w:t>تقديم إرشادات التعلم – وهنا يتم استخدام الذاكرة الطويلة</w:t>
+      </w:r>
+    </w:p>
+    <w:p>
+      <w:pPr>
+        <w:bidi/>
+        <w:ind w:left="90" w:firstLine="90"/>
+        <w:jc w:val="both"/>
+        <w:rPr>
+          <w:rFonts w:cstheme="minorHAnsi"/>
+          <w:color w:val="222222"/>
+          <w:sz w:val="28"/>
+          <w:szCs w:val="28"/>
+          <w:shd w:val="clear" w:color="auto" w:fill="FFFFFF"/>
+        </w:rPr>
+      </w:pPr>
+      <w:r>
+        <w:rPr>
+          <w:rFonts w:cstheme="minorHAnsi"/>
+          <w:color w:val="222222"/>
+          <w:sz w:val="28"/>
+          <w:szCs w:val="28"/>
+          <w:shd w:val="clear" w:color="auto" w:fill="FFFFFF"/>
+          <w:rtl/>
+        </w:rPr>
+        <w:t>رسم خارطة ذهنية</w:t>
+      </w:r>
+      <w:r>
+        <w:rPr>
+          <w:rFonts w:cstheme="minorHAnsi" w:hint="cs"/>
+          <w:color w:val="222222"/>
+          <w:sz w:val="28"/>
+          <w:szCs w:val="28"/>
+          <w:shd w:val="clear" w:color="auto" w:fill="FFFFFF"/>
+          <w:rtl/>
+        </w:rPr>
+        <w:t xml:space="preserve"> خطوة بخطوة حتى اكتمال الأهداف كما في النموذج المرفق وهنا نحتاج الى تقنية السبورة الذكية ان أمكن او السبورة البيضاء </w:t>
+      </w:r>
+      <w:r>
+        <w:rPr>
+          <w:rFonts w:cstheme="minorHAnsi" w:hint="cs"/>
+          <w:color w:val="222222"/>
+          <w:sz w:val="20"/>
+          <w:szCs w:val="20"/>
+          <w:shd w:val="clear" w:color="auto" w:fill="FFFFFF"/>
+          <w:rtl/>
+        </w:rPr>
+        <w:t>(</w:t>
+      </w:r>
+      <w:r>
+        <w:rPr>
+          <w:rFonts w:cstheme="minorHAnsi" w:hint="cs"/>
+          <w:color w:val="222222"/>
+          <w:sz w:val="20"/>
+          <w:szCs w:val="20"/>
+          <w:shd w:val="clear" w:color="auto" w:fill="FFFFFF"/>
+          <w:rtl/>
+        </w:rPr>
+        <w:t>٤</w:t>
+      </w:r>
+      <w:r>
+        <w:rPr>
+          <w:rFonts w:cstheme="minorHAnsi" w:hint="cs"/>
+          <w:color w:val="222222"/>
+          <w:sz w:val="20"/>
+          <w:szCs w:val="20"/>
+          <w:shd w:val="clear" w:color="auto" w:fill="FFFFFF"/>
+          <w:rtl/>
+        </w:rPr>
+        <w:t>)</w:t>
+      </w:r>
+    </w:p>
+    <w:p>
+      <w:pPr>
+        <w:bidi/>
+        <w:ind w:firstLine="90"/>
+        <w:jc w:val="both"/>
+        <w:rPr>
+          <w:rFonts w:ascii="Cairo" w:hAnsi="Cairo" w:cs="Cairo"/>
+          <w:color w:val="222222"/>
+          <w:sz w:val="28"/>
+          <w:szCs w:val="28"/>
+          <w:shd w:val="clear" w:color="auto" w:fill="FFFFFF"/>
+          <w:rtl/>
+        </w:rPr>
+      </w:pPr>
+    </w:p>
+    <w:p>
+      <w:pPr>
+        <w:bidi/>
+        <w:ind w:firstLine="90"/>
+        <w:jc w:val="center"/>
+        <w:rPr>
+          <w:rFonts w:ascii="Cairo" w:hAnsi="Cairo" w:cs="Cairo"/>
+          <w:color w:val="222222"/>
+          <w:sz w:val="28"/>
+          <w:szCs w:val="28"/>
+          <w:shd w:val="clear" w:color="auto" w:fill="FFFFFF"/>
+          <w:rtl/>
+        </w:rPr>
+      </w:pPr>
+    </w:p>
+    <w:p>
+      <w:pPr>
+        <w:bidi/>
+        <w:ind w:firstLine="90"/>
+        <w:jc w:val="center"/>
+        <w:rPr>
+          <w:rFonts w:ascii="Cairo" w:hAnsi="Cairo" w:cs="Cairo"/>
+          <w:color w:val="222222"/>
+          <w:sz w:val="28"/>
+          <w:szCs w:val="28"/>
+          <w:shd w:val="clear" w:color="auto" w:fill="FFFFFF"/>
+          <w:rtl/>
+        </w:rPr>
+      </w:pPr>
+    </w:p>
+    <w:p>
+      <w:pPr>
+        <w:bidi/>
+        <w:ind w:firstLine="90"/>
+        <w:jc w:val="center"/>
+        <w:rPr>
+          <w:rFonts w:ascii="Cairo" w:hAnsi="Cairo" w:cs="Cairo"/>
+          <w:color w:val="222222"/>
+          <w:sz w:val="28"/>
+          <w:szCs w:val="28"/>
+          <w:shd w:val="clear" w:color="auto" w:fill="FFFFFF"/>
+        </w:rPr>
+      </w:pPr>
+      <w:r>
+        <w:rPr>
+          <w:rFonts w:ascii="Cairo" w:hAnsi="Cairo" w:cs="Cairo"/>
+          <w:noProof/>
+          <w:color w:val="222222"/>
+          <w:sz w:val="28"/>
+          <w:szCs w:val="28"/>
+          <w:shd w:val="clear" w:color="auto" w:fill="FFFFFF"/>
+        </w:rPr>
+        <w:drawing>
+          <wp:inline distT="0" distB="0" distL="0" distR="0" wp14:anchorId="67C83832" wp14:editId="7A305CC6">
+            <wp:extent cx="5918200" cy="3568325"/>
+            <wp:effectExtent l="0" t="0" r="0" b="635"/>
+            <wp:docPr id="2" name="Picture 2"/>
+            <wp:cNvGraphicFramePr>
+              <a:graphicFrameLocks xmlns:a="http://schemas.openxmlformats.org/drawingml/2006/main" noChangeAspect="1"/>
+            </wp:cNvGraphicFramePr>
+            <a:graphic xmlns:a="http://schemas.openxmlformats.org/drawingml/2006/main">
+              <a:graphicData uri="http://schemas.openxmlformats.org/drawingml/2006/picture">
+                <pic:pic xmlns:pic="http://schemas.openxmlformats.org/drawingml/2006/picture">
+                  <pic:nvPicPr>
+                    <pic:cNvPr id="2" name="Picture 2"/>
+                    <pic:cNvPicPr/>
+                  </pic:nvPicPr>
+                  <pic:blipFill>
+                    <a:blip r:embed="rId6">
+                      <a:extLst>
+                        <a:ext uri="{28A0092B-C50C-407E-A947-70E740481C1C}">
+                          <a14:useLocalDpi xmlns:a14="http://schemas.microsoft.com/office/drawing/2010/main" val="0"/>
+                        </a:ext>
+                      </a:extLst>
+                    </a:blip>
+                    <a:stretch>
+                      <a:fillRect/>
+                    </a:stretch>
+                  </pic:blipFill>
+                  <pic:spPr>
+                    <a:xfrm>
+                      <a:off x="0" y="0"/>
+                      <a:ext cx="5969864" cy="3599475"/>
+                    </a:xfrm>
+                    <a:prstGeom prst="rect">
+                      <a:avLst/>
+                    </a:prstGeom>
+                  </pic:spPr>
+                </pic:pic>
+              </a:graphicData>
+            </a:graphic>
+          </wp:inline>
+        </w:drawing>
       </w:r>
     </w:p>
     <w:p>
@@ -495,26 +1491,226 @@
           <w:numId w:val="1"/>
         </w:numPr>
         <w:bidi/>
-        <w:rPr>
-          <w:rFonts w:ascii="Arial" w:hAnsi="Arial" w:cs="Arial"/>
-          <w:color w:val="222222"/>
-          <w:sz w:val="28"/>
-          <w:szCs w:val="28"/>
-          <w:shd w:val="clear" w:color="auto" w:fill="FFFFFF"/>
-        </w:rPr>
-      </w:pPr>
-      <w:r>
-        <w:rPr>
-          <w:rFonts w:ascii="Arial" w:hAnsi="Arial" w:cs="Arial" w:hint="cs"/>
-          <w:color w:val="222222"/>
-          <w:sz w:val="28"/>
-          <w:szCs w:val="28"/>
-          <w:shd w:val="clear" w:color="auto" w:fill="FFFFFF"/>
-          <w:rtl/>
-          <w:lang w:val="en-US"/>
-        </w:rPr>
+        <w:ind w:left="0" w:firstLine="90"/>
+        <w:jc w:val="both"/>
+        <w:rPr>
+          <w:rFonts w:ascii="Cairo" w:hAnsi="Cairo" w:cs="Cairo"/>
+          <w:color w:val="C00000"/>
+          <w:sz w:val="28"/>
+          <w:szCs w:val="28"/>
+          <w:shd w:val="clear" w:color="auto" w:fill="FFFFFF"/>
+        </w:rPr>
+      </w:pPr>
+      <w:r>
+        <w:rPr>
+          <w:rFonts w:ascii="Cairo" w:hAnsi="Cairo" w:cs="Cairo" w:hint="cs"/>
+          <w:color w:val="C00000"/>
+          <w:sz w:val="28"/>
+          <w:szCs w:val="28"/>
+          <w:shd w:val="clear" w:color="auto" w:fill="FFFFFF"/>
+          <w:rtl/>
+        </w:rPr>
+        <w:lastRenderedPageBreak/>
         <w:t>الممارسة، يجيب على الأسئلة لتعزيز المعرفة</w:t>
       </w:r>
+    </w:p>
+    <w:p>
+      <w:pPr>
+        <w:pStyle w:val="ListParagraph"/>
+        <w:bidi/>
+        <w:ind w:left="90" w:firstLine="630"/>
+        <w:jc w:val="both"/>
+        <w:rPr>
+          <w:rFonts w:cstheme="minorHAnsi"/>
+          <w:color w:val="222222"/>
+          <w:sz w:val="28"/>
+          <w:szCs w:val="28"/>
+          <w:shd w:val="clear" w:color="auto" w:fill="FFFFFF"/>
+          <w:rtl/>
+        </w:rPr>
+      </w:pPr>
+      <w:r>
+        <w:rPr>
+          <w:rFonts w:cstheme="minorHAnsi" w:hint="cs"/>
+          <w:color w:val="222222"/>
+          <w:sz w:val="28"/>
+          <w:szCs w:val="28"/>
+          <w:shd w:val="clear" w:color="auto" w:fill="FFFFFF"/>
+          <w:rtl/>
+        </w:rPr>
+        <w:t>طرح أسئلة :</w:t>
+      </w:r>
+    </w:p>
+    <w:p>
+      <w:pPr>
+        <w:pStyle w:val="ListParagraph"/>
+        <w:numPr>
+          <w:ilvl w:val="0"/>
+          <w:numId w:val="2"/>
+        </w:numPr>
+        <w:bidi/>
+        <w:jc w:val="both"/>
+        <w:rPr>
+          <w:rFonts w:cstheme="minorHAnsi"/>
+          <w:color w:val="222222"/>
+          <w:sz w:val="28"/>
+          <w:szCs w:val="28"/>
+          <w:shd w:val="clear" w:color="auto" w:fill="FFFFFF"/>
+        </w:rPr>
+      </w:pPr>
+      <w:r>
+        <w:rPr>
+          <w:rFonts w:cstheme="minorHAnsi" w:hint="cs"/>
+          <w:color w:val="222222"/>
+          <w:sz w:val="28"/>
+          <w:szCs w:val="28"/>
+          <w:shd w:val="clear" w:color="auto" w:fill="FFFFFF"/>
+          <w:rtl/>
+        </w:rPr>
+        <w:t>ما لفر</w:t>
+      </w:r>
+      <w:r>
+        <w:rPr>
+          <w:rFonts w:cstheme="minorHAnsi" w:hint="eastAsia"/>
+          <w:color w:val="222222"/>
+          <w:sz w:val="28"/>
+          <w:szCs w:val="28"/>
+          <w:shd w:val="clear" w:color="auto" w:fill="FFFFFF"/>
+          <w:rtl/>
+        </w:rPr>
+        <w:t>ق</w:t>
+      </w:r>
+      <w:r>
+        <w:rPr>
+          <w:rFonts w:cstheme="minorHAnsi" w:hint="cs"/>
+          <w:color w:val="222222"/>
+          <w:sz w:val="28"/>
+          <w:szCs w:val="28"/>
+          <w:shd w:val="clear" w:color="auto" w:fill="FFFFFF"/>
+          <w:rtl/>
+        </w:rPr>
+        <w:t xml:space="preserve"> بين الثابت </w:t>
+      </w:r>
+      <w:r>
+        <w:rPr>
+          <w:rFonts w:cstheme="minorHAnsi"/>
+          <w:color w:val="222222"/>
+          <w:sz w:val="28"/>
+          <w:szCs w:val="28"/>
+          <w:shd w:val="clear" w:color="auto" w:fill="FFFFFF"/>
+        </w:rPr>
+        <w:t xml:space="preserve">const </w:t>
+      </w:r>
+      <w:r>
+        <w:rPr>
+          <w:rFonts w:cstheme="minorHAnsi" w:hint="cs"/>
+          <w:color w:val="222222"/>
+          <w:sz w:val="28"/>
+          <w:szCs w:val="28"/>
+          <w:shd w:val="clear" w:color="auto" w:fill="FFFFFF"/>
+          <w:rtl/>
+        </w:rPr>
+        <w:t xml:space="preserve">  والمتغير </w:t>
+      </w:r>
+      <w:r>
+        <w:rPr>
+          <w:rFonts w:cstheme="minorHAnsi"/>
+          <w:color w:val="222222"/>
+          <w:sz w:val="28"/>
+          <w:szCs w:val="28"/>
+          <w:shd w:val="clear" w:color="auto" w:fill="FFFFFF"/>
+        </w:rPr>
+        <w:t>var</w:t>
+      </w:r>
+    </w:p>
+    <w:p>
+      <w:pPr>
+        <w:pStyle w:val="ListParagraph"/>
+        <w:numPr>
+          <w:ilvl w:val="0"/>
+          <w:numId w:val="2"/>
+        </w:numPr>
+        <w:bidi/>
+        <w:jc w:val="both"/>
+        <w:rPr>
+          <w:rFonts w:cstheme="minorHAnsi"/>
+          <w:color w:val="222222"/>
+          <w:sz w:val="28"/>
+          <w:szCs w:val="28"/>
+          <w:shd w:val="clear" w:color="auto" w:fill="FFFFFF"/>
+        </w:rPr>
+      </w:pPr>
+      <w:r>
+        <w:rPr>
+          <w:rFonts w:cstheme="minorHAnsi" w:hint="cs"/>
+          <w:color w:val="222222"/>
+          <w:sz w:val="28"/>
+          <w:szCs w:val="28"/>
+          <w:shd w:val="clear" w:color="auto" w:fill="FFFFFF"/>
+          <w:rtl/>
+        </w:rPr>
+        <w:t>كيف يتم استدعاء الدالة</w:t>
+      </w:r>
+    </w:p>
+    <w:p>
+      <w:pPr>
+        <w:pStyle w:val="ListParagraph"/>
+        <w:numPr>
+          <w:ilvl w:val="0"/>
+          <w:numId w:val="2"/>
+        </w:numPr>
+        <w:bidi/>
+        <w:jc w:val="both"/>
+        <w:rPr>
+          <w:rFonts w:cstheme="minorHAnsi"/>
+          <w:color w:val="222222"/>
+          <w:sz w:val="28"/>
+          <w:szCs w:val="28"/>
+          <w:shd w:val="clear" w:color="auto" w:fill="FFFFFF"/>
+        </w:rPr>
+      </w:pPr>
+      <w:r>
+        <w:rPr>
+          <w:rFonts w:cstheme="minorHAnsi" w:hint="cs"/>
+          <w:color w:val="222222"/>
+          <w:sz w:val="28"/>
+          <w:szCs w:val="28"/>
+          <w:shd w:val="clear" w:color="auto" w:fill="FFFFFF"/>
+          <w:rtl/>
+        </w:rPr>
+        <w:t>كيف يتم عرض بيانات المصفوفة من خلال حلقات التكرار</w:t>
+      </w:r>
+    </w:p>
+    <w:p>
+      <w:pPr>
+        <w:pStyle w:val="ListParagraph"/>
+        <w:bidi/>
+        <w:ind w:left="1440"/>
+        <w:jc w:val="both"/>
+        <w:rPr>
+          <w:rFonts w:cstheme="minorHAnsi"/>
+          <w:color w:val="222222"/>
+          <w:sz w:val="28"/>
+          <w:szCs w:val="28"/>
+          <w:shd w:val="clear" w:color="auto" w:fill="FFFFFF"/>
+          <w:rtl/>
+        </w:rPr>
+      </w:pPr>
+    </w:p>
+    <w:p>
+      <w:pPr>
+        <w:pStyle w:val="ListParagraph"/>
+        <w:bidi/>
+        <w:ind w:left="1440"/>
+        <w:jc w:val="both"/>
+        <w:rPr>
+          <w:rFonts w:cstheme="minorHAnsi"/>
+          <w:color w:val="222222"/>
+          <w:sz w:val="28"/>
+          <w:szCs w:val="28"/>
+          <w:shd w:val="clear" w:color="auto" w:fill="FFFFFF"/>
+        </w:rPr>
+      </w:pPr>
     </w:p>
     <w:p>
       <w:pPr>
@@ -524,18 +1720,20 @@
           <w:numId w:val="1"/>
         </w:numPr>
         <w:bidi/>
-        <w:rPr>
-          <w:rFonts w:ascii="Arial" w:hAnsi="Arial" w:cs="Arial"/>
-          <w:color w:val="222222"/>
-          <w:sz w:val="28"/>
-          <w:szCs w:val="28"/>
-          <w:shd w:val="clear" w:color="auto" w:fill="FFFFFF"/>
-        </w:rPr>
-      </w:pPr>
-      <w:r>
-        <w:rPr>
-          <w:rFonts w:ascii="Arial" w:hAnsi="Arial" w:cs="Arial" w:hint="cs"/>
-          <w:color w:val="222222"/>
+        <w:ind w:left="0" w:firstLine="90"/>
+        <w:jc w:val="both"/>
+        <w:rPr>
+          <w:rFonts w:ascii="Cairo" w:hAnsi="Cairo" w:cs="Cairo"/>
+          <w:color w:val="C00000"/>
+          <w:sz w:val="28"/>
+          <w:szCs w:val="28"/>
+          <w:shd w:val="clear" w:color="auto" w:fill="FFFFFF"/>
+        </w:rPr>
+      </w:pPr>
+      <w:r>
+        <w:rPr>
+          <w:rFonts w:ascii="Cairo" w:hAnsi="Cairo" w:cs="Cairo" w:hint="cs"/>
+          <w:color w:val="C00000"/>
           <w:sz w:val="28"/>
           <w:szCs w:val="28"/>
           <w:shd w:val="clear" w:color="auto" w:fill="FFFFFF"/>
@@ -543,6 +1741,106 @@
         </w:rPr>
         <w:t>تقديم التغذية الراجعة</w:t>
       </w:r>
+    </w:p>
+    <w:p>
+      <w:pPr>
+        <w:pStyle w:val="ListParagraph"/>
+        <w:numPr>
+          <w:ilvl w:val="0"/>
+          <w:numId w:val="2"/>
+        </w:numPr>
+        <w:bidi/>
+        <w:jc w:val="both"/>
+        <w:rPr>
+          <w:rFonts w:cstheme="minorHAnsi"/>
+          <w:color w:val="222222"/>
+          <w:sz w:val="28"/>
+          <w:szCs w:val="28"/>
+          <w:shd w:val="clear" w:color="auto" w:fill="FFFFFF"/>
+        </w:rPr>
+      </w:pPr>
+      <w:r>
+        <w:rPr>
+          <w:rFonts w:cstheme="minorHAnsi" w:hint="cs"/>
+          <w:color w:val="222222"/>
+          <w:sz w:val="28"/>
+          <w:szCs w:val="28"/>
+          <w:shd w:val="clear" w:color="auto" w:fill="FFFFFF"/>
+          <w:rtl/>
+        </w:rPr>
+        <w:t xml:space="preserve"> طلب إعادة التمارين التي تم شرحها للمتدربين مع تغيير البيانات </w:t>
+      </w:r>
+    </w:p>
+    <w:p>
+      <w:pPr>
+        <w:pStyle w:val="ListParagraph"/>
+        <w:numPr>
+          <w:ilvl w:val="0"/>
+          <w:numId w:val="2"/>
+        </w:numPr>
+        <w:bidi/>
+        <w:jc w:val="both"/>
+        <w:rPr>
+          <w:rFonts w:cstheme="minorHAnsi"/>
+          <w:color w:val="222222"/>
+          <w:sz w:val="28"/>
+          <w:szCs w:val="28"/>
+          <w:shd w:val="clear" w:color="auto" w:fill="FFFFFF"/>
+        </w:rPr>
+      </w:pPr>
+      <w:r>
+        <w:rPr>
+          <w:rFonts w:cstheme="minorHAnsi"/>
+          <w:color w:val="222222"/>
+          <w:sz w:val="28"/>
+          <w:szCs w:val="28"/>
+          <w:shd w:val="clear" w:color="auto" w:fill="FFFFFF"/>
+          <w:rtl/>
+        </w:rPr>
+        <w:t xml:space="preserve">يتم تسجيل إجابات المتدربين </w:t>
+      </w:r>
+    </w:p>
+    <w:p>
+      <w:pPr>
+        <w:pStyle w:val="ListParagraph"/>
+        <w:numPr>
+          <w:ilvl w:val="0"/>
+          <w:numId w:val="2"/>
+        </w:numPr>
+        <w:bidi/>
+        <w:jc w:val="both"/>
+        <w:rPr>
+          <w:rFonts w:cstheme="minorHAnsi"/>
+          <w:color w:val="222222"/>
+          <w:sz w:val="28"/>
+          <w:szCs w:val="28"/>
+          <w:shd w:val="clear" w:color="auto" w:fill="FFFFFF"/>
+        </w:rPr>
+      </w:pPr>
+      <w:r>
+        <w:rPr>
+          <w:rFonts w:cstheme="minorHAnsi" w:hint="cs"/>
+          <w:color w:val="222222"/>
+          <w:sz w:val="28"/>
+          <w:szCs w:val="28"/>
+          <w:shd w:val="clear" w:color="auto" w:fill="FFFFFF"/>
+          <w:rtl/>
+        </w:rPr>
+        <w:t>يعطى كل متدرب فرصة لاختبار الكود على متصفح جوجل كروم</w:t>
+      </w:r>
+    </w:p>
+    <w:p>
+      <w:pPr>
+        <w:bidi/>
+        <w:jc w:val="both"/>
+        <w:rPr>
+          <w:rFonts w:ascii="Cairo" w:hAnsi="Cairo" w:cs="Cairo"/>
+          <w:color w:val="222222"/>
+          <w:sz w:val="28"/>
+          <w:szCs w:val="28"/>
+          <w:shd w:val="clear" w:color="auto" w:fill="FFFFFF"/>
+        </w:rPr>
+      </w:pPr>
     </w:p>
     <w:p>
       <w:pPr>
@@ -552,18 +1850,19 @@
           <w:numId w:val="1"/>
         </w:numPr>
         <w:bidi/>
-        <w:rPr>
-          <w:rFonts w:ascii="Arial" w:hAnsi="Arial" w:cs="Arial"/>
-          <w:color w:val="222222"/>
-          <w:sz w:val="28"/>
-          <w:szCs w:val="28"/>
-          <w:shd w:val="clear" w:color="auto" w:fill="FFFFFF"/>
-        </w:rPr>
-      </w:pPr>
-      <w:r>
-        <w:rPr>
-          <w:rFonts w:ascii="Arial" w:hAnsi="Arial" w:cs="Arial" w:hint="cs"/>
-          <w:color w:val="222222"/>
+        <w:jc w:val="both"/>
+        <w:rPr>
+          <w:rFonts w:ascii="Cairo" w:hAnsi="Cairo" w:cs="Cairo"/>
+          <w:color w:val="C00000"/>
+          <w:sz w:val="28"/>
+          <w:szCs w:val="28"/>
+          <w:shd w:val="clear" w:color="auto" w:fill="FFFFFF"/>
+        </w:rPr>
+      </w:pPr>
+      <w:r>
+        <w:rPr>
+          <w:rFonts w:ascii="Cairo" w:hAnsi="Cairo" w:cs="Cairo" w:hint="cs"/>
+          <w:color w:val="C00000"/>
           <w:sz w:val="28"/>
           <w:szCs w:val="28"/>
           <w:shd w:val="clear" w:color="auto" w:fill="FFFFFF"/>
@@ -573,15 +1872,190 @@
       </w:r>
       <w:r>
         <w:rPr>
-          <w:rFonts w:ascii="Arial" w:hAnsi="Arial" w:cs="Arial" w:hint="cs"/>
-          <w:color w:val="222222"/>
-          <w:sz w:val="28"/>
-          <w:szCs w:val="28"/>
-          <w:shd w:val="clear" w:color="auto" w:fill="FFFFFF"/>
-          <w:rtl/>
-        </w:rPr>
-        <w:t xml:space="preserve">لتعزيز المعلومات </w:t>
-      </w:r>
+          <w:rFonts w:ascii="Cairo" w:hAnsi="Cairo" w:cs="Cairo" w:hint="cs"/>
+          <w:color w:val="C00000"/>
+          <w:sz w:val="28"/>
+          <w:szCs w:val="28"/>
+          <w:shd w:val="clear" w:color="auto" w:fill="FFFFFF"/>
+          <w:rtl/>
+        </w:rPr>
+        <w:t>لتعزيز المعلومات</w:t>
+      </w:r>
+    </w:p>
+    <w:p>
+      <w:pPr>
+        <w:bidi/>
+        <w:jc w:val="both"/>
+        <w:rPr>
+          <w:rFonts w:cstheme="minorHAnsi"/>
+          <w:color w:val="222222"/>
+          <w:sz w:val="28"/>
+          <w:szCs w:val="28"/>
+          <w:shd w:val="clear" w:color="auto" w:fill="FFFFFF"/>
+        </w:rPr>
+      </w:pPr>
+      <w:r>
+        <w:rPr>
+          <w:rFonts w:cstheme="minorHAnsi" w:hint="cs"/>
+          <w:color w:val="222222"/>
+          <w:sz w:val="28"/>
+          <w:szCs w:val="28"/>
+          <w:shd w:val="clear" w:color="auto" w:fill="FFFFFF"/>
+          <w:rtl/>
+        </w:rPr>
+        <w:t xml:space="preserve">               -</w:t>
+      </w:r>
+      <w:r>
+        <w:rPr>
+          <w:rFonts w:cstheme="minorHAnsi" w:hint="cs"/>
+          <w:color w:val="222222"/>
+          <w:sz w:val="28"/>
+          <w:szCs w:val="28"/>
+          <w:shd w:val="clear" w:color="auto" w:fill="FFFFFF"/>
+          <w:rtl/>
+        </w:rPr>
+        <w:t xml:space="preserve"> </w:t>
+      </w:r>
+      <w:r>
+        <w:rPr>
+          <w:rFonts w:cstheme="minorHAnsi"/>
+          <w:color w:val="222222"/>
+          <w:sz w:val="28"/>
+          <w:szCs w:val="28"/>
+          <w:shd w:val="clear" w:color="auto" w:fill="FFFFFF"/>
+          <w:rtl/>
+        </w:rPr>
+        <w:t xml:space="preserve">مراجعة تمرين </w:t>
+      </w:r>
+      <w:r>
+        <w:rPr>
+          <w:rFonts w:cstheme="minorHAnsi" w:hint="cs"/>
+          <w:color w:val="222222"/>
+          <w:sz w:val="28"/>
+          <w:szCs w:val="28"/>
+          <w:shd w:val="clear" w:color="auto" w:fill="FFFFFF"/>
+          <w:rtl/>
+        </w:rPr>
+        <w:t>كل المتدربين</w:t>
+      </w:r>
+      <w:r>
+        <w:rPr>
+          <w:rFonts w:cstheme="minorHAnsi"/>
+          <w:color w:val="222222"/>
+          <w:sz w:val="28"/>
+          <w:szCs w:val="28"/>
+          <w:shd w:val="clear" w:color="auto" w:fill="FFFFFF"/>
+          <w:rtl/>
+        </w:rPr>
+        <w:t xml:space="preserve"> بشكل علني للجميع</w:t>
+      </w:r>
+    </w:p>
+    <w:p>
+      <w:pPr>
+        <w:bidi/>
+        <w:jc w:val="both"/>
+        <w:rPr>
+          <w:rFonts w:cstheme="minorHAnsi"/>
+          <w:color w:val="222222"/>
+          <w:sz w:val="28"/>
+          <w:szCs w:val="28"/>
+          <w:shd w:val="clear" w:color="auto" w:fill="FFFFFF"/>
+          <w:rtl/>
+        </w:rPr>
+      </w:pPr>
+      <w:r>
+        <w:rPr>
+          <w:rFonts w:cstheme="minorHAnsi" w:hint="cs"/>
+          <w:color w:val="222222"/>
+          <w:sz w:val="28"/>
+          <w:szCs w:val="28"/>
+          <w:shd w:val="clear" w:color="auto" w:fill="FFFFFF"/>
+          <w:rtl/>
+        </w:rPr>
+        <w:t xml:space="preserve">               -</w:t>
+      </w:r>
+      <w:r>
+        <w:rPr>
+          <w:rFonts w:cstheme="minorHAnsi" w:hint="cs"/>
+          <w:color w:val="222222"/>
+          <w:sz w:val="28"/>
+          <w:szCs w:val="28"/>
+          <w:shd w:val="clear" w:color="auto" w:fill="FFFFFF"/>
+          <w:rtl/>
+        </w:rPr>
+        <w:t xml:space="preserve"> </w:t>
+      </w:r>
+      <w:r>
+        <w:rPr>
+          <w:rFonts w:cstheme="minorHAnsi"/>
+          <w:color w:val="222222"/>
+          <w:sz w:val="28"/>
+          <w:szCs w:val="28"/>
+          <w:shd w:val="clear" w:color="auto" w:fill="FFFFFF"/>
+          <w:rtl/>
+        </w:rPr>
+        <w:t xml:space="preserve">انتقاء التمرين </w:t>
+      </w:r>
+      <w:r>
+        <w:rPr>
+          <w:rFonts w:cstheme="minorHAnsi" w:hint="cs"/>
+          <w:color w:val="222222"/>
+          <w:sz w:val="28"/>
+          <w:szCs w:val="28"/>
+          <w:shd w:val="clear" w:color="auto" w:fill="FFFFFF"/>
+          <w:rtl/>
+        </w:rPr>
+        <w:t>الأمثل وعرضه</w:t>
+      </w:r>
+      <w:r>
+        <w:rPr>
+          <w:rFonts w:cstheme="minorHAnsi"/>
+          <w:color w:val="222222"/>
+          <w:sz w:val="28"/>
+          <w:szCs w:val="28"/>
+          <w:shd w:val="clear" w:color="auto" w:fill="FFFFFF"/>
+          <w:rtl/>
+        </w:rPr>
+        <w:t xml:space="preserve"> مع إيضاح سبب اختياره </w:t>
+      </w:r>
+    </w:p>
+    <w:p>
+      <w:pPr>
+        <w:bidi/>
+        <w:ind w:left="720"/>
+        <w:jc w:val="both"/>
+        <w:rPr>
+          <w:rFonts w:cstheme="minorHAnsi"/>
+          <w:color w:val="222222"/>
+          <w:sz w:val="28"/>
+          <w:szCs w:val="28"/>
+          <w:shd w:val="clear" w:color="auto" w:fill="FFFFFF"/>
+        </w:rPr>
+      </w:pPr>
+      <w:r>
+        <w:rPr>
+          <w:rFonts w:cstheme="minorHAnsi" w:hint="cs"/>
+          <w:color w:val="222222"/>
+          <w:sz w:val="28"/>
+          <w:szCs w:val="28"/>
+          <w:shd w:val="clear" w:color="auto" w:fill="FFFFFF"/>
+          <w:rtl/>
+        </w:rPr>
+        <w:t xml:space="preserve">    - إيضاح السلبيات عند كل متدرب لكي يتم تلافيها في المستقبل مع بيان الإيجابيات للعمل بها في كل مرة</w:t>
+      </w:r>
+    </w:p>
+    <w:p>
+      <w:pPr>
+        <w:bidi/>
+        <w:jc w:val="both"/>
+        <w:rPr>
+          <w:rFonts w:ascii="Cairo" w:hAnsi="Cairo" w:cs="Cairo"/>
+          <w:color w:val="222222"/>
+          <w:sz w:val="28"/>
+          <w:szCs w:val="28"/>
+          <w:shd w:val="clear" w:color="auto" w:fill="FFFFFF"/>
+        </w:rPr>
+      </w:pPr>
     </w:p>
     <w:p>
       <w:pPr>
@@ -591,18 +2065,19 @@
           <w:numId w:val="1"/>
         </w:numPr>
         <w:bidi/>
+        <w:jc w:val="both"/>
         <w:rPr>
           <w:rFonts w:ascii="Arial" w:hAnsi="Arial" w:cs="Arial"/>
-          <w:color w:val="222222"/>
-          <w:sz w:val="28"/>
-          <w:szCs w:val="28"/>
-          <w:shd w:val="clear" w:color="auto" w:fill="FFFFFF"/>
-        </w:rPr>
-      </w:pPr>
-      <w:r>
-        <w:rPr>
-          <w:rFonts w:ascii="Arial" w:hAnsi="Arial" w:cs="Arial" w:hint="cs"/>
-          <w:color w:val="222222"/>
+          <w:color w:val="C00000"/>
+          <w:sz w:val="28"/>
+          <w:szCs w:val="28"/>
+          <w:shd w:val="clear" w:color="auto" w:fill="FFFFFF"/>
+        </w:rPr>
+      </w:pPr>
+      <w:r>
+        <w:rPr>
+          <w:rFonts w:ascii="Cairo" w:hAnsi="Cairo" w:cs="Cairo" w:hint="cs"/>
+          <w:color w:val="C00000"/>
           <w:sz w:val="28"/>
           <w:szCs w:val="28"/>
           <w:shd w:val="clear" w:color="auto" w:fill="FFFFFF"/>
@@ -615,6 +2090,7 @@
       <w:pPr>
         <w:bidi/>
         <w:ind w:left="720"/>
+        <w:jc w:val="both"/>
         <w:rPr>
           <w:rFonts w:ascii="Arial" w:hAnsi="Arial" w:cs="Arial"/>
           <w:color w:val="222222"/>
@@ -628,14 +2104,607 @@
     <w:p>
       <w:pPr>
         <w:bidi/>
-        <w:rPr>
-          <w:lang w:val="en-US"/>
-        </w:rPr>
-      </w:pPr>
+        <w:ind w:firstLine="720"/>
+        <w:jc w:val="both"/>
+        <w:rPr>
+          <w:rFonts w:cstheme="minorHAnsi"/>
+          <w:sz w:val="28"/>
+          <w:szCs w:val="28"/>
+          <w:rtl/>
+        </w:rPr>
+      </w:pPr>
+      <w:r>
+        <w:rPr>
+          <w:rFonts w:cstheme="minorHAnsi" w:hint="cs"/>
+          <w:sz w:val="28"/>
+          <w:szCs w:val="28"/>
+          <w:rtl/>
+        </w:rPr>
+        <w:t>توزيع المتدربين على شكل مجموعات وتكليفهم بعمل المشاريع التالية:</w:t>
+      </w:r>
+    </w:p>
+    <w:p>
+      <w:pPr>
+        <w:pStyle w:val="ListParagraph"/>
+        <w:numPr>
+          <w:ilvl w:val="0"/>
+          <w:numId w:val="3"/>
+        </w:numPr>
+        <w:bidi/>
+        <w:ind w:left="1530"/>
+        <w:jc w:val="both"/>
+        <w:rPr>
+          <w:rFonts w:cstheme="minorHAnsi"/>
+          <w:sz w:val="28"/>
+          <w:szCs w:val="28"/>
+        </w:rPr>
+      </w:pPr>
+      <w:r>
+        <w:rPr>
+          <w:rFonts w:cstheme="minorHAnsi" w:hint="cs"/>
+          <w:sz w:val="28"/>
+          <w:szCs w:val="28"/>
+          <w:rtl/>
+        </w:rPr>
+        <w:t>انشاء دالة تقوم بعملية حساب فيبوناتشي</w:t>
+      </w:r>
+    </w:p>
+    <w:p>
+      <w:pPr>
+        <w:pStyle w:val="ListParagraph"/>
+        <w:numPr>
+          <w:ilvl w:val="0"/>
+          <w:numId w:val="3"/>
+        </w:numPr>
+        <w:bidi/>
+        <w:ind w:left="1530"/>
+        <w:jc w:val="both"/>
+        <w:rPr>
+          <w:rFonts w:cstheme="minorHAnsi"/>
+          <w:sz w:val="28"/>
+          <w:szCs w:val="28"/>
+        </w:rPr>
+      </w:pPr>
+      <w:r>
+        <w:rPr>
+          <w:rFonts w:cstheme="minorHAnsi" w:hint="cs"/>
+          <w:sz w:val="28"/>
+          <w:szCs w:val="28"/>
+          <w:rtl/>
+        </w:rPr>
+        <w:t xml:space="preserve">انشاء موقع لعمل قائمة بالمهام اليومية </w:t>
+      </w:r>
+      <w:r>
+        <w:rPr>
+          <w:rFonts w:cstheme="minorHAnsi"/>
+          <w:sz w:val="28"/>
+          <w:szCs w:val="28"/>
+        </w:rPr>
+        <w:t>TO DO LIST</w:t>
+      </w:r>
+      <w:r>
+        <w:rPr>
+          <w:rFonts w:cstheme="minorHAnsi" w:hint="cs"/>
+          <w:sz w:val="28"/>
+          <w:szCs w:val="28"/>
+          <w:rtl/>
+        </w:rPr>
+        <w:t xml:space="preserve"> </w:t>
+      </w:r>
+    </w:p>
+    <w:p>
+      <w:pPr>
+        <w:pStyle w:val="ListParagraph"/>
+        <w:numPr>
+          <w:ilvl w:val="0"/>
+          <w:numId w:val="3"/>
+        </w:numPr>
+        <w:bidi/>
+        <w:ind w:left="1530"/>
+        <w:jc w:val="both"/>
+        <w:rPr>
+          <w:rFonts w:cstheme="minorHAnsi"/>
+          <w:sz w:val="28"/>
+          <w:szCs w:val="28"/>
+        </w:rPr>
+      </w:pPr>
+      <w:r>
+        <w:rPr>
+          <w:rFonts w:cstheme="minorHAnsi" w:hint="cs"/>
+          <w:sz w:val="28"/>
+          <w:szCs w:val="28"/>
+          <w:rtl/>
+        </w:rPr>
+        <w:t>انشاء موقع يعمل عمل الآلة الحاسبة</w:t>
+      </w:r>
+    </w:p>
+    <w:p>
+      <w:pPr>
+        <w:pStyle w:val="ListParagraph"/>
+        <w:numPr>
+          <w:ilvl w:val="0"/>
+          <w:numId w:val="3"/>
+        </w:numPr>
+        <w:bidi/>
+        <w:ind w:left="1530"/>
+        <w:jc w:val="both"/>
+        <w:rPr>
+          <w:rFonts w:cstheme="minorHAnsi"/>
+          <w:sz w:val="28"/>
+          <w:szCs w:val="28"/>
+        </w:rPr>
+      </w:pPr>
+      <w:r>
+        <w:rPr>
+          <w:rFonts w:cstheme="minorHAnsi" w:hint="cs"/>
+          <w:sz w:val="28"/>
+          <w:szCs w:val="28"/>
+          <w:rtl/>
+        </w:rPr>
+        <w:t xml:space="preserve">انشاء مشروع موقع لعرض حالة الطقس </w:t>
+      </w:r>
+    </w:p>
+    <w:p>
+      <w:pPr>
+        <w:pStyle w:val="ListParagraph"/>
+        <w:bidi/>
+        <w:ind w:left="2160"/>
+        <w:jc w:val="both"/>
+        <w:rPr>
+          <w:rFonts w:cstheme="minorHAnsi"/>
+          <w:sz w:val="28"/>
+          <w:szCs w:val="28"/>
+          <w:rtl/>
+        </w:rPr>
+      </w:pPr>
+    </w:p>
+    <w:p>
+      <w:pPr>
+        <w:pStyle w:val="ListParagraph"/>
+        <w:bidi/>
+        <w:ind w:left="2160"/>
+        <w:jc w:val="both"/>
+        <w:rPr>
+          <w:rFonts w:cstheme="minorHAnsi"/>
+          <w:sz w:val="28"/>
+          <w:szCs w:val="28"/>
+          <w:rtl/>
+        </w:rPr>
+      </w:pPr>
+    </w:p>
+    <w:p>
+      <w:pPr>
+        <w:bidi/>
+        <w:jc w:val="both"/>
+        <w:rPr>
+          <w:rFonts w:cstheme="minorHAnsi"/>
+          <w:sz w:val="32"/>
+          <w:szCs w:val="32"/>
+          <w:rtl/>
+        </w:rPr>
+      </w:pPr>
+      <w:r>
+        <w:rPr>
+          <w:rFonts w:cstheme="minorHAnsi" w:hint="cs"/>
+          <w:sz w:val="32"/>
+          <w:szCs w:val="32"/>
+          <w:rtl/>
+        </w:rPr>
+        <w:t>المراجع :</w:t>
+      </w:r>
+    </w:p>
+    <w:p>
+      <w:pPr>
+        <w:pStyle w:val="ListParagraph"/>
+        <w:numPr>
+          <w:ilvl w:val="0"/>
+          <w:numId w:val="4"/>
+        </w:numPr>
+        <w:bidi/>
+        <w:ind w:left="720" w:hanging="720"/>
+        <w:jc w:val="both"/>
+        <w:rPr>
+          <w:rFonts w:asciiTheme="majorBidi" w:hAnsiTheme="majorBidi" w:cstheme="majorBidi"/>
+          <w:sz w:val="28"/>
+          <w:szCs w:val="28"/>
+        </w:rPr>
+      </w:pPr>
+      <w:r>
+        <w:rPr>
+          <w:rFonts w:asciiTheme="majorBidi" w:hAnsiTheme="majorBidi" w:cstheme="majorBidi"/>
+          <w:sz w:val="28"/>
+          <w:szCs w:val="28"/>
+          <w:rtl/>
+        </w:rPr>
+        <w:t xml:space="preserve">كروس، كيفن </w:t>
+      </w:r>
+      <w:r>
+        <w:rPr>
+          <w:rFonts w:asciiTheme="majorBidi" w:hAnsiTheme="majorBidi" w:cstheme="majorBidi" w:hint="cs"/>
+          <w:sz w:val="28"/>
+          <w:szCs w:val="28"/>
+          <w:rtl/>
+        </w:rPr>
+        <w:t>.</w:t>
+      </w:r>
+      <w:r>
+        <w:rPr>
+          <w:rFonts w:asciiTheme="majorBidi" w:hAnsiTheme="majorBidi" w:cstheme="majorBidi"/>
+          <w:sz w:val="28"/>
+          <w:szCs w:val="28"/>
+          <w:rtl/>
+        </w:rPr>
+        <w:t xml:space="preserve">(٢٠٠٩) : </w:t>
+      </w:r>
+      <w:r>
+        <w:rPr>
+          <w:rFonts w:asciiTheme="majorBidi" w:hAnsiTheme="majorBidi" w:cstheme="majorBidi"/>
+          <w:i/>
+          <w:iCs/>
+          <w:sz w:val="28"/>
+          <w:szCs w:val="28"/>
+          <w:rtl/>
+        </w:rPr>
+        <w:t>احداث جانييه التعليمية التسعة</w:t>
+      </w:r>
+      <w:r>
+        <w:rPr>
+          <w:rFonts w:asciiTheme="majorBidi" w:hAnsiTheme="majorBidi" w:cstheme="majorBidi" w:hint="cs"/>
+          <w:i/>
+          <w:iCs/>
+          <w:sz w:val="28"/>
+          <w:szCs w:val="28"/>
+          <w:rtl/>
+        </w:rPr>
+        <w:t>- مقدمة</w:t>
+      </w:r>
+      <w:r>
+        <w:rPr>
+          <w:rFonts w:asciiTheme="majorBidi" w:hAnsiTheme="majorBidi" w:cstheme="majorBidi"/>
+          <w:sz w:val="28"/>
+          <w:szCs w:val="28"/>
+          <w:rtl/>
+        </w:rPr>
+        <w:t xml:space="preserve">  </w:t>
+      </w:r>
+    </w:p>
+    <w:p>
+      <w:pPr>
+        <w:pStyle w:val="ListParagraph"/>
+        <w:numPr>
+          <w:ilvl w:val="0"/>
+          <w:numId w:val="4"/>
+        </w:numPr>
+        <w:bidi/>
+        <w:ind w:left="720" w:hanging="720"/>
+        <w:jc w:val="both"/>
+        <w:rPr>
+          <w:rFonts w:asciiTheme="majorBidi" w:hAnsiTheme="majorBidi" w:cstheme="majorBidi"/>
+          <w:color w:val="000000" w:themeColor="text1"/>
+          <w:sz w:val="28"/>
+          <w:szCs w:val="28"/>
+        </w:rPr>
+      </w:pPr>
+      <w:r>
+        <w:rPr>
+          <w:rFonts w:asciiTheme="majorBidi" w:hAnsiTheme="majorBidi" w:cstheme="majorBidi"/>
+          <w:color w:val="000000" w:themeColor="text1"/>
+          <w:sz w:val="28"/>
+          <w:szCs w:val="28"/>
+          <w:bdr w:val="none" w:sz="0" w:space="0" w:color="auto" w:frame="1"/>
+          <w:shd w:val="clear" w:color="auto" w:fill="FFFFFF"/>
+          <w:rtl/>
+        </w:rPr>
+        <w:t>جاني</w:t>
+      </w:r>
+      <w:r>
+        <w:rPr>
+          <w:rFonts w:asciiTheme="majorBidi" w:hAnsiTheme="majorBidi" w:cstheme="majorBidi" w:hint="cs"/>
+          <w:color w:val="000000" w:themeColor="text1"/>
+          <w:sz w:val="28"/>
+          <w:szCs w:val="28"/>
+          <w:bdr w:val="none" w:sz="0" w:space="0" w:color="auto" w:frame="1"/>
+          <w:shd w:val="clear" w:color="auto" w:fill="FFFFFF"/>
+          <w:rtl/>
+        </w:rPr>
+        <w:t>يه</w:t>
+      </w:r>
+      <w:r>
+        <w:rPr>
+          <w:rFonts w:asciiTheme="majorBidi" w:hAnsiTheme="majorBidi" w:cstheme="majorBidi"/>
+          <w:color w:val="000000" w:themeColor="text1"/>
+          <w:sz w:val="28"/>
+          <w:szCs w:val="28"/>
+          <w:bdr w:val="none" w:sz="0" w:space="0" w:color="auto" w:frame="1"/>
+          <w:shd w:val="clear" w:color="auto" w:fill="FFFFFF"/>
+          <w:rtl/>
+        </w:rPr>
+        <w:t xml:space="preserve"> ، روبرت</w:t>
+      </w:r>
+      <w:r>
+        <w:rPr>
+          <w:rFonts w:asciiTheme="majorBidi" w:hAnsiTheme="majorBidi" w:cstheme="majorBidi" w:hint="cs"/>
+          <w:color w:val="000000" w:themeColor="text1"/>
+          <w:sz w:val="28"/>
+          <w:szCs w:val="28"/>
+          <w:bdr w:val="none" w:sz="0" w:space="0" w:color="auto" w:frame="1"/>
+          <w:shd w:val="clear" w:color="auto" w:fill="FFFFFF"/>
+          <w:rtl/>
+        </w:rPr>
+        <w:t>.</w:t>
+      </w:r>
+      <w:r>
+        <w:rPr>
+          <w:rFonts w:asciiTheme="majorBidi" w:hAnsiTheme="majorBidi" w:cstheme="majorBidi"/>
+          <w:color w:val="000000" w:themeColor="text1"/>
+          <w:sz w:val="28"/>
+          <w:szCs w:val="28"/>
+          <w:bdr w:val="none" w:sz="0" w:space="0" w:color="auto" w:frame="1"/>
+          <w:shd w:val="clear" w:color="auto" w:fill="FFFFFF"/>
+          <w:rtl/>
+        </w:rPr>
+        <w:t xml:space="preserve"> (١٩٨٥) : </w:t>
+      </w:r>
+      <w:r>
+        <w:rPr>
+          <w:rFonts w:asciiTheme="majorBidi" w:hAnsiTheme="majorBidi" w:cstheme="majorBidi"/>
+          <w:i/>
+          <w:iCs/>
+          <w:color w:val="000000" w:themeColor="text1"/>
+          <w:sz w:val="28"/>
+          <w:szCs w:val="28"/>
+          <w:bdr w:val="none" w:sz="0" w:space="0" w:color="auto" w:frame="1"/>
+          <w:shd w:val="clear" w:color="auto" w:fill="FFFFFF"/>
+          <w:rtl/>
+        </w:rPr>
+        <w:t>شروط التعلم</w:t>
+      </w:r>
+      <w:r>
+        <w:rPr>
+          <w:rFonts w:asciiTheme="majorBidi" w:hAnsiTheme="majorBidi" w:cstheme="majorBidi"/>
+          <w:color w:val="000000" w:themeColor="text1"/>
+          <w:sz w:val="28"/>
+          <w:szCs w:val="28"/>
+          <w:bdr w:val="none" w:sz="0" w:space="0" w:color="auto" w:frame="1"/>
+          <w:shd w:val="clear" w:color="auto" w:fill="FFFFFF"/>
+          <w:rtl/>
+        </w:rPr>
+        <w:t xml:space="preserve"> </w:t>
+      </w:r>
+    </w:p>
+    <w:p>
+      <w:pPr>
+        <w:pStyle w:val="ListParagraph"/>
+        <w:numPr>
+          <w:ilvl w:val="0"/>
+          <w:numId w:val="4"/>
+        </w:numPr>
+        <w:bidi/>
+        <w:ind w:left="720" w:hanging="720"/>
+        <w:jc w:val="both"/>
+        <w:rPr>
+          <w:rFonts w:asciiTheme="majorBidi" w:hAnsiTheme="majorBidi" w:cstheme="majorBidi"/>
+          <w:color w:val="000000" w:themeColor="text1"/>
+          <w:sz w:val="28"/>
+          <w:szCs w:val="28"/>
+        </w:rPr>
+      </w:pPr>
+      <w:r>
+        <w:rPr>
+          <w:rFonts w:ascii="Noto Sans" w:hAnsi="Noto Sans" w:cs="Times New Roman"/>
+          <w:color w:val="000000" w:themeColor="text1"/>
+          <w:sz w:val="28"/>
+          <w:szCs w:val="28"/>
+          <w:bdr w:val="none" w:sz="0" w:space="0" w:color="auto" w:frame="1"/>
+          <w:shd w:val="clear" w:color="auto" w:fill="FFFFFF"/>
+          <w:rtl/>
+        </w:rPr>
+        <w:t>جاني</w:t>
+      </w:r>
+      <w:r>
+        <w:rPr>
+          <w:rFonts w:ascii="Noto Sans" w:hAnsi="Noto Sans" w:cs="Times New Roman" w:hint="cs"/>
+          <w:color w:val="000000" w:themeColor="text1"/>
+          <w:sz w:val="28"/>
+          <w:szCs w:val="28"/>
+          <w:bdr w:val="none" w:sz="0" w:space="0" w:color="auto" w:frame="1"/>
+          <w:shd w:val="clear" w:color="auto" w:fill="FFFFFF"/>
+          <w:rtl/>
+        </w:rPr>
+        <w:t>يه</w:t>
+      </w:r>
+      <w:r>
+        <w:rPr>
+          <w:rFonts w:ascii="Noto Sans" w:hAnsi="Noto Sans" w:cs="Times New Roman"/>
+          <w:color w:val="000000" w:themeColor="text1"/>
+          <w:sz w:val="28"/>
+          <w:szCs w:val="28"/>
+          <w:bdr w:val="none" w:sz="0" w:space="0" w:color="auto" w:frame="1"/>
+          <w:shd w:val="clear" w:color="auto" w:fill="FFFFFF"/>
+          <w:rtl/>
+        </w:rPr>
+        <w:t xml:space="preserve"> ، ر</w:t>
+      </w:r>
+      <w:r>
+        <w:rPr>
+          <w:rFonts w:ascii="Noto Sans" w:hAnsi="Noto Sans" w:cs="Times New Roman" w:hint="cs"/>
+          <w:color w:val="000000" w:themeColor="text1"/>
+          <w:sz w:val="28"/>
+          <w:szCs w:val="28"/>
+          <w:bdr w:val="none" w:sz="0" w:space="0" w:color="auto" w:frame="1"/>
+          <w:shd w:val="clear" w:color="auto" w:fill="FFFFFF"/>
+          <w:rtl/>
+        </w:rPr>
+        <w:t>وبرت</w:t>
+      </w:r>
+      <w:r>
+        <w:rPr>
+          <w:rFonts w:ascii="Noto Sans" w:hAnsi="Noto Sans" w:cs="Times New Roman"/>
+          <w:color w:val="000000" w:themeColor="text1"/>
+          <w:sz w:val="28"/>
+          <w:szCs w:val="28"/>
+          <w:bdr w:val="none" w:sz="0" w:space="0" w:color="auto" w:frame="1"/>
+          <w:shd w:val="clear" w:color="auto" w:fill="FFFFFF"/>
+          <w:rtl/>
+        </w:rPr>
+        <w:t>.</w:t>
+      </w:r>
+      <w:r>
+        <w:rPr>
+          <w:rFonts w:ascii="Noto Sans" w:hAnsi="Noto Sans" w:cs="Times New Roman" w:hint="cs"/>
+          <w:color w:val="000000" w:themeColor="text1"/>
+          <w:sz w:val="28"/>
+          <w:szCs w:val="28"/>
+          <w:bdr w:val="none" w:sz="0" w:space="0" w:color="auto" w:frame="1"/>
+          <w:shd w:val="clear" w:color="auto" w:fill="FFFFFF"/>
+          <w:rtl/>
+        </w:rPr>
+        <w:t xml:space="preserve"> (١٩٨٧) :</w:t>
+      </w:r>
+      <w:r>
+        <w:rPr>
+          <w:rStyle w:val="Emphasis"/>
+          <w:rFonts w:ascii="Noto Sans" w:hAnsi="Noto Sans" w:cs="Times New Roman"/>
+          <w:color w:val="000000" w:themeColor="text1"/>
+          <w:sz w:val="28"/>
+          <w:szCs w:val="28"/>
+          <w:bdr w:val="none" w:sz="0" w:space="0" w:color="auto" w:frame="1"/>
+          <w:shd w:val="clear" w:color="auto" w:fill="FFFFFF"/>
+          <w:rtl/>
+        </w:rPr>
+        <w:t xml:space="preserve"> </w:t>
+      </w:r>
+      <w:r>
+        <w:rPr>
+          <w:rStyle w:val="Emphasis"/>
+          <w:rFonts w:ascii="Noto Sans" w:hAnsi="Noto Sans" w:cs="Times New Roman"/>
+          <w:color w:val="000000" w:themeColor="text1"/>
+          <w:sz w:val="28"/>
+          <w:szCs w:val="28"/>
+          <w:bdr w:val="none" w:sz="0" w:space="0" w:color="auto" w:frame="1"/>
+          <w:shd w:val="clear" w:color="auto" w:fill="FFFFFF"/>
+          <w:rtl/>
+        </w:rPr>
+        <w:t>أسس تكنولوجيا التعليم</w:t>
+      </w:r>
+    </w:p>
+    <w:p>
+      <w:pPr>
+        <w:pStyle w:val="ListParagraph"/>
+        <w:numPr>
+          <w:ilvl w:val="0"/>
+          <w:numId w:val="4"/>
+        </w:numPr>
+        <w:bidi/>
+        <w:ind w:left="720" w:hanging="720"/>
+        <w:jc w:val="both"/>
+        <w:rPr>
+          <w:rFonts w:asciiTheme="majorBidi" w:hAnsiTheme="majorBidi" w:cstheme="majorBidi"/>
+          <w:color w:val="000000" w:themeColor="text1"/>
+          <w:sz w:val="28"/>
+          <w:szCs w:val="28"/>
+        </w:rPr>
+      </w:pPr>
+      <w:r>
+        <w:rPr>
+          <w:rStyle w:val="rynqvb"/>
+          <w:rFonts w:hint="cs"/>
+          <w:sz w:val="28"/>
+          <w:szCs w:val="28"/>
+          <w:rtl/>
+          <w:lang w:bidi="ar"/>
+        </w:rPr>
+        <w:t xml:space="preserve">ماكيني ، بيث </w:t>
+      </w:r>
+      <w:r>
+        <w:rPr>
+          <w:rStyle w:val="rynqvb"/>
+          <w:rFonts w:hint="cs"/>
+          <w:sz w:val="28"/>
+          <w:szCs w:val="28"/>
+          <w:rtl/>
+          <w:lang w:bidi="ar"/>
+        </w:rPr>
+        <w:t>.</w:t>
+      </w:r>
+      <w:r>
+        <w:rPr>
+          <w:rStyle w:val="rynqvb"/>
+          <w:rFonts w:hint="cs"/>
+          <w:sz w:val="28"/>
+          <w:szCs w:val="28"/>
+          <w:rtl/>
+          <w:lang w:bidi="ar"/>
+        </w:rPr>
+        <w:t xml:space="preserve"> (٢٠١٢) : ا</w:t>
+      </w:r>
+      <w:r>
+        <w:rPr>
+          <w:rStyle w:val="rynqvb"/>
+          <w:rFonts w:hint="cs"/>
+          <w:i/>
+          <w:iCs/>
+          <w:sz w:val="28"/>
+          <w:szCs w:val="28"/>
+          <w:rtl/>
+          <w:lang w:bidi="ar"/>
+        </w:rPr>
+        <w:t>ستكشاف استخدام السبورة التفاعلية في الفصل الدراسي باستخدام أحداث</w:t>
+      </w:r>
+      <w:r>
+        <w:rPr>
+          <w:rStyle w:val="rynqvb"/>
+          <w:rFonts w:hint="cs"/>
+          <w:i/>
+          <w:iCs/>
+          <w:sz w:val="28"/>
+          <w:szCs w:val="28"/>
+          <w:lang w:bidi="ar"/>
+        </w:rPr>
+        <w:t xml:space="preserve"> </w:t>
+      </w:r>
+      <w:r>
+        <w:rPr>
+          <w:rStyle w:val="rynqvb"/>
+          <w:rFonts w:hint="cs"/>
+          <w:i/>
+          <w:iCs/>
+          <w:sz w:val="28"/>
+          <w:szCs w:val="28"/>
+          <w:rtl/>
+          <w:lang w:bidi="ar"/>
+        </w:rPr>
+        <w:t>جانييه</w:t>
+      </w:r>
+      <w:r>
+        <w:rPr>
+          <w:rStyle w:val="rynqvb"/>
+          <w:rFonts w:hint="cs"/>
+          <w:i/>
+          <w:iCs/>
+          <w:sz w:val="28"/>
+          <w:szCs w:val="28"/>
+          <w:lang w:bidi="ar"/>
+        </w:rPr>
+        <w:t xml:space="preserve"> </w:t>
+      </w:r>
+      <w:r>
+        <w:rPr>
+          <w:rStyle w:val="rynqvb"/>
+          <w:rFonts w:hint="cs"/>
+          <w:i/>
+          <w:iCs/>
+          <w:sz w:val="28"/>
+          <w:szCs w:val="28"/>
+          <w:rtl/>
+          <w:lang w:bidi="ar"/>
+        </w:rPr>
+        <w:t>التعليمية التسعة</w:t>
+      </w:r>
     </w:p>
     <w:sectPr>
       <w:pgSz w:w="12240" w:h="15840"/>
-      <w:pgMar w:top="1440" w:right="1440" w:bottom="1440" w:left="1440" w:header="708" w:footer="708" w:gutter="0"/>
+      <w:pgMar w:top="1440" w:right="1080" w:bottom="1440" w:left="1080" w:header="708" w:footer="708" w:gutter="0"/>
       <w:cols w:space="708"/>
       <w:docGrid w:linePitch="360"/>
     </w:sectPr>
@@ -646,16 +2715,16 @@
 <file path=word/numbering.xml><?xml version="1.0" encoding="utf-8"?>
 <w:numbering xmlns:wpc="http://schemas.microsoft.com/office/word/2010/wordprocessingCanvas" xmlns:cx="http://schemas.microsoft.com/office/drawing/2014/chartex" xmlns:cx1="http://schemas.microsoft.com/office/drawing/2015/9/8/chartex" xmlns:cx2="http://schemas.microsoft.com/office/drawing/2015/10/21/chartex" xmlns:cx3="http://schemas.microsoft.com/office/drawing/2016/5/9/chartex" xmlns:cx4="http://schemas.microsoft.com/office/drawing/2016/5/10/chartex" xmlns:cx5="http://schemas.microsoft.com/office/drawing/2016/5/11/chartex" xmlns:cx6="http://schemas.microsoft.com/office/drawing/2016/5/12/chartex" xmlns:cx7="http://schemas.microsoft.com/office/drawing/2016/5/13/chartex" xmlns:cx8="http://schemas.microsoft.com/office/drawing/2016/5/14/chartex" xmlns:mc="http://schemas.openxmlformats.org/markup-compatibility/2006" xmlns:aink="http://schemas.microsoft.com/office/drawing/2016/ink" xmlns:am3d="http://schemas.microsoft.com/office/drawing/2017/model3d" xmlns:o="urn:schemas-microsoft-com:office:office" xmlns:oel="http://schemas.microsoft.com/office/2019/extlst" xmlns:r="http://schemas.openxmlformats.org/officeDocument/2006/relationships" xmlns:m="http://schemas.openxmlformats.org/officeDocument/2006/math" xmlns:v="urn:schemas-microsoft-com:vml" xmlns:wp14="http://schemas.microsoft.com/office/word/2010/wordprocessingDrawing" xmlns:wp="http://schemas.openxmlformats.org/drawingml/2006/wordprocessingDrawing" xmlns:w10="urn:schemas-microsoft-com:office:word" xmlns:w="http://schemas.openxmlformats.org/wordprocessingml/2006/main" xmlns:w14="http://schemas.microsoft.com/office/word/2010/wordml" xmlns:w15="http://schemas.microsoft.com/office/word/2012/wordml" xmlns:w16cex="http://schemas.microsoft.com/office/word/2018/wordml/cex" xmlns:w16cid="http://schemas.microsoft.com/office/word/2016/wordml/cid" xmlns:w16="http://schemas.microsoft.com/office/word/2018/wordml" xmlns:w16sdtdh="http://schemas.microsoft.com/office/word/2020/wordml/sdtdatahash" xmlns:w16se="http://schemas.microsoft.com/office/word/2015/wordml/symex" xmlns:wpg="http://schemas.microsoft.com/office/word/2010/wordprocessingGroup" xmlns:wpi="http://schemas.microsoft.com/office/word/2010/wordprocessingInk" xmlns:wne="http://schemas.microsoft.com/office/word/2006/wordml" xmlns:wps="http://schemas.microsoft.com/office/word/2010/wordprocessingShape" mc:Ignorable="w14 w15 w16se w16cid w16 w16cex w16sdtdh wp14">
   <w:abstractNum w:abstractNumId="0" w15:restartNumberingAfterBreak="0">
-    <w:nsid w:val="51F02915"/>
+    <w:nsid w:val="1CC314BC"/>
     <w:multiLevelType w:val="hybridMultilevel"/>
-    <w:tmpl w:val="3C644984"/>
-    <w:lvl w:ilvl="0" w:tplc="DF92A23A">
+    <w:tmpl w:val="989AC9B8"/>
+    <w:lvl w:ilvl="0" w:tplc="4670BB6C">
       <w:start w:val="1"/>
       <w:numFmt w:val="decimalFullWidth"/>
       <w:lvlText w:val="%1-"/>
       <w:lvlJc w:val="left"/>
       <w:pPr>
-        <w:ind w:left="720" w:hanging="360"/>
+        <w:ind w:left="1240" w:hanging="360"/>
       </w:pPr>
       <w:rPr>
         <w:rFonts w:hint="default"/>
@@ -667,7 +2736,7 @@
       <w:lvlText w:val="%2."/>
       <w:lvlJc w:val="left"/>
       <w:pPr>
-        <w:ind w:left="1440" w:hanging="360"/>
+        <w:ind w:left="1960" w:hanging="360"/>
       </w:pPr>
     </w:lvl>
     <w:lvl w:ilvl="2" w:tplc="0409001B" w:tentative="1">
@@ -676,7 +2745,7 @@
       <w:lvlText w:val="%3."/>
       <w:lvlJc w:val="right"/>
       <w:pPr>
-        <w:ind w:left="2160" w:hanging="180"/>
+        <w:ind w:left="2680" w:hanging="180"/>
       </w:pPr>
     </w:lvl>
     <w:lvl w:ilvl="3" w:tplc="0409000F" w:tentative="1">
@@ -685,7 +2754,7 @@
       <w:lvlText w:val="%4."/>
       <w:lvlJc w:val="left"/>
       <w:pPr>
-        <w:ind w:left="2880" w:hanging="360"/>
+        <w:ind w:left="3400" w:hanging="360"/>
       </w:pPr>
     </w:lvl>
     <w:lvl w:ilvl="4" w:tplc="04090019" w:tentative="1">
@@ -694,7 +2763,7 @@
       <w:lvlText w:val="%5."/>
       <w:lvlJc w:val="left"/>
       <w:pPr>
-        <w:ind w:left="3600" w:hanging="360"/>
+        <w:ind w:left="4120" w:hanging="360"/>
       </w:pPr>
     </w:lvl>
     <w:lvl w:ilvl="5" w:tplc="0409001B" w:tentative="1">
@@ -703,7 +2772,7 @@
       <w:lvlText w:val="%6."/>
       <w:lvlJc w:val="right"/>
       <w:pPr>
-        <w:ind w:left="4320" w:hanging="180"/>
+        <w:ind w:left="4840" w:hanging="180"/>
       </w:pPr>
     </w:lvl>
     <w:lvl w:ilvl="6" w:tplc="0409000F" w:tentative="1">
@@ -712,7 +2781,7 @@
       <w:lvlText w:val="%7."/>
       <w:lvlJc w:val="left"/>
       <w:pPr>
-        <w:ind w:left="5040" w:hanging="360"/>
+        <w:ind w:left="5560" w:hanging="360"/>
       </w:pPr>
     </w:lvl>
     <w:lvl w:ilvl="7" w:tplc="04090019" w:tentative="1">
@@ -721,7 +2790,7 @@
       <w:lvlText w:val="%8."/>
       <w:lvlJc w:val="left"/>
       <w:pPr>
-        <w:ind w:left="5760" w:hanging="360"/>
+        <w:ind w:left="6280" w:hanging="360"/>
       </w:pPr>
     </w:lvl>
     <w:lvl w:ilvl="8" w:tplc="0409001B" w:tentative="1">
@@ -730,11 +2799,335 @@
       <w:lvlText w:val="%9."/>
       <w:lvlJc w:val="right"/>
       <w:pPr>
+        <w:ind w:left="7000" w:hanging="180"/>
+      </w:pPr>
+    </w:lvl>
+  </w:abstractNum>
+  <w:abstractNum w:abstractNumId="1" w15:restartNumberingAfterBreak="0">
+    <w:nsid w:val="51F02915"/>
+    <w:multiLevelType w:val="hybridMultilevel"/>
+    <w:tmpl w:val="02585F74"/>
+    <w:lvl w:ilvl="0" w:tplc="3D88E44A">
+      <w:start w:val="1"/>
+      <w:numFmt w:val="decimalFullWidth"/>
+      <w:lvlText w:val="%1-"/>
+      <w:lvlJc w:val="left"/>
+      <w:pPr>
+        <w:ind w:left="720" w:hanging="360"/>
+      </w:pPr>
+      <w:rPr>
+        <w:rFonts w:hint="default"/>
+      </w:rPr>
+    </w:lvl>
+    <w:lvl w:ilvl="1" w:tplc="04090019" w:tentative="1">
+      <w:start w:val="1"/>
+      <w:numFmt w:val="lowerLetter"/>
+      <w:lvlText w:val="%2."/>
+      <w:lvlJc w:val="left"/>
+      <w:pPr>
+        <w:ind w:left="1440" w:hanging="360"/>
+      </w:pPr>
+    </w:lvl>
+    <w:lvl w:ilvl="2" w:tplc="0409001B" w:tentative="1">
+      <w:start w:val="1"/>
+      <w:numFmt w:val="lowerRoman"/>
+      <w:lvlText w:val="%3."/>
+      <w:lvlJc w:val="right"/>
+      <w:pPr>
+        <w:ind w:left="2160" w:hanging="180"/>
+      </w:pPr>
+    </w:lvl>
+    <w:lvl w:ilvl="3" w:tplc="0409000F" w:tentative="1">
+      <w:start w:val="1"/>
+      <w:numFmt w:val="decimal"/>
+      <w:lvlText w:val="%4."/>
+      <w:lvlJc w:val="left"/>
+      <w:pPr>
+        <w:ind w:left="2880" w:hanging="360"/>
+      </w:pPr>
+    </w:lvl>
+    <w:lvl w:ilvl="4" w:tplc="04090019" w:tentative="1">
+      <w:start w:val="1"/>
+      <w:numFmt w:val="lowerLetter"/>
+      <w:lvlText w:val="%5."/>
+      <w:lvlJc w:val="left"/>
+      <w:pPr>
+        <w:ind w:left="3600" w:hanging="360"/>
+      </w:pPr>
+    </w:lvl>
+    <w:lvl w:ilvl="5" w:tplc="0409001B" w:tentative="1">
+      <w:start w:val="1"/>
+      <w:numFmt w:val="lowerRoman"/>
+      <w:lvlText w:val="%6."/>
+      <w:lvlJc w:val="right"/>
+      <w:pPr>
+        <w:ind w:left="4320" w:hanging="180"/>
+      </w:pPr>
+    </w:lvl>
+    <w:lvl w:ilvl="6" w:tplc="0409000F" w:tentative="1">
+      <w:start w:val="1"/>
+      <w:numFmt w:val="decimal"/>
+      <w:lvlText w:val="%7."/>
+      <w:lvlJc w:val="left"/>
+      <w:pPr>
+        <w:ind w:left="5040" w:hanging="360"/>
+      </w:pPr>
+    </w:lvl>
+    <w:lvl w:ilvl="7" w:tplc="04090019" w:tentative="1">
+      <w:start w:val="1"/>
+      <w:numFmt w:val="lowerLetter"/>
+      <w:lvlText w:val="%8."/>
+      <w:lvlJc w:val="left"/>
+      <w:pPr>
+        <w:ind w:left="5760" w:hanging="360"/>
+      </w:pPr>
+    </w:lvl>
+    <w:lvl w:ilvl="8" w:tplc="0409001B" w:tentative="1">
+      <w:start w:val="1"/>
+      <w:numFmt w:val="lowerRoman"/>
+      <w:lvlText w:val="%9."/>
+      <w:lvlJc w:val="right"/>
+      <w:pPr>
         <w:ind w:left="6480" w:hanging="180"/>
       </w:pPr>
+    </w:lvl>
+  </w:abstractNum>
+  <w:abstractNum w:abstractNumId="2" w15:restartNumberingAfterBreak="0">
+    <w:nsid w:val="6CC7594B"/>
+    <w:multiLevelType w:val="hybridMultilevel"/>
+    <w:tmpl w:val="BCCA4970"/>
+    <w:lvl w:ilvl="0" w:tplc="14C88AF0">
+      <w:start w:val="1"/>
+      <w:numFmt w:val="bullet"/>
+      <w:lvlText w:val="-"/>
+      <w:lvlJc w:val="left"/>
+      <w:pPr>
+        <w:ind w:left="1440" w:hanging="360"/>
+      </w:pPr>
+      <w:rPr>
+        <w:rFonts w:ascii="Calibri Light" w:eastAsiaTheme="minorHAnsi" w:hAnsi="Calibri Light" w:cs="Calibri Light" w:hint="default"/>
+      </w:rPr>
+    </w:lvl>
+    <w:lvl w:ilvl="1" w:tplc="04090003" w:tentative="1">
+      <w:start w:val="1"/>
+      <w:numFmt w:val="bullet"/>
+      <w:lvlText w:val="o"/>
+      <w:lvlJc w:val="left"/>
+      <w:pPr>
+        <w:ind w:left="2160" w:hanging="360"/>
+      </w:pPr>
+      <w:rPr>
+        <w:rFonts w:ascii="Courier New" w:hAnsi="Courier New" w:cs="Courier New" w:hint="default"/>
+      </w:rPr>
+    </w:lvl>
+    <w:lvl w:ilvl="2" w:tplc="04090005" w:tentative="1">
+      <w:start w:val="1"/>
+      <w:numFmt w:val="bullet"/>
+      <w:lvlText w:val=""/>
+      <w:lvlJc w:val="left"/>
+      <w:pPr>
+        <w:ind w:left="2880" w:hanging="360"/>
+      </w:pPr>
+      <w:rPr>
+        <w:rFonts w:ascii="Wingdings" w:hAnsi="Wingdings" w:hint="default"/>
+      </w:rPr>
+    </w:lvl>
+    <w:lvl w:ilvl="3" w:tplc="04090001" w:tentative="1">
+      <w:start w:val="1"/>
+      <w:numFmt w:val="bullet"/>
+      <w:lvlText w:val=""/>
+      <w:lvlJc w:val="left"/>
+      <w:pPr>
+        <w:ind w:left="3600" w:hanging="360"/>
+      </w:pPr>
+      <w:rPr>
+        <w:rFonts w:ascii="Symbol" w:hAnsi="Symbol" w:hint="default"/>
+      </w:rPr>
+    </w:lvl>
+    <w:lvl w:ilvl="4" w:tplc="04090003" w:tentative="1">
+      <w:start w:val="1"/>
+      <w:numFmt w:val="bullet"/>
+      <w:lvlText w:val="o"/>
+      <w:lvlJc w:val="left"/>
+      <w:pPr>
+        <w:ind w:left="4320" w:hanging="360"/>
+      </w:pPr>
+      <w:rPr>
+        <w:rFonts w:ascii="Courier New" w:hAnsi="Courier New" w:cs="Courier New" w:hint="default"/>
+      </w:rPr>
+    </w:lvl>
+    <w:lvl w:ilvl="5" w:tplc="04090005" w:tentative="1">
+      <w:start w:val="1"/>
+      <w:numFmt w:val="bullet"/>
+      <w:lvlText w:val=""/>
+      <w:lvlJc w:val="left"/>
+      <w:pPr>
+        <w:ind w:left="5040" w:hanging="360"/>
+      </w:pPr>
+      <w:rPr>
+        <w:rFonts w:ascii="Wingdings" w:hAnsi="Wingdings" w:hint="default"/>
+      </w:rPr>
+    </w:lvl>
+    <w:lvl w:ilvl="6" w:tplc="04090001" w:tentative="1">
+      <w:start w:val="1"/>
+      <w:numFmt w:val="bullet"/>
+      <w:lvlText w:val=""/>
+      <w:lvlJc w:val="left"/>
+      <w:pPr>
+        <w:ind w:left="5760" w:hanging="360"/>
+      </w:pPr>
+      <w:rPr>
+        <w:rFonts w:ascii="Symbol" w:hAnsi="Symbol" w:hint="default"/>
+      </w:rPr>
+    </w:lvl>
+    <w:lvl w:ilvl="7" w:tplc="04090003" w:tentative="1">
+      <w:start w:val="1"/>
+      <w:numFmt w:val="bullet"/>
+      <w:lvlText w:val="o"/>
+      <w:lvlJc w:val="left"/>
+      <w:pPr>
+        <w:ind w:left="6480" w:hanging="360"/>
+      </w:pPr>
+      <w:rPr>
+        <w:rFonts w:ascii="Courier New" w:hAnsi="Courier New" w:cs="Courier New" w:hint="default"/>
+      </w:rPr>
+    </w:lvl>
+    <w:lvl w:ilvl="8" w:tplc="04090005" w:tentative="1">
+      <w:start w:val="1"/>
+      <w:numFmt w:val="bullet"/>
+      <w:lvlText w:val=""/>
+      <w:lvlJc w:val="left"/>
+      <w:pPr>
+        <w:ind w:left="7200" w:hanging="360"/>
+      </w:pPr>
+      <w:rPr>
+        <w:rFonts w:ascii="Wingdings" w:hAnsi="Wingdings" w:hint="default"/>
+      </w:rPr>
+    </w:lvl>
+  </w:abstractNum>
+  <w:abstractNum w:abstractNumId="3" w15:restartNumberingAfterBreak="0">
+    <w:nsid w:val="70040FCB"/>
+    <w:multiLevelType w:val="hybridMultilevel"/>
+    <w:tmpl w:val="27F4017C"/>
+    <w:lvl w:ilvl="0" w:tplc="04090001">
+      <w:start w:val="1"/>
+      <w:numFmt w:val="bullet"/>
+      <w:lvlText w:val=""/>
+      <w:lvlJc w:val="left"/>
+      <w:pPr>
+        <w:ind w:left="2160" w:hanging="360"/>
+      </w:pPr>
+      <w:rPr>
+        <w:rFonts w:ascii="Symbol" w:hAnsi="Symbol" w:hint="default"/>
+      </w:rPr>
+    </w:lvl>
+    <w:lvl w:ilvl="1" w:tplc="04090003" w:tentative="1">
+      <w:start w:val="1"/>
+      <w:numFmt w:val="bullet"/>
+      <w:lvlText w:val="o"/>
+      <w:lvlJc w:val="left"/>
+      <w:pPr>
+        <w:ind w:left="2880" w:hanging="360"/>
+      </w:pPr>
+      <w:rPr>
+        <w:rFonts w:ascii="Courier New" w:hAnsi="Courier New" w:cs="Courier New" w:hint="default"/>
+      </w:rPr>
+    </w:lvl>
+    <w:lvl w:ilvl="2" w:tplc="04090005" w:tentative="1">
+      <w:start w:val="1"/>
+      <w:numFmt w:val="bullet"/>
+      <w:lvlText w:val=""/>
+      <w:lvlJc w:val="left"/>
+      <w:pPr>
+        <w:ind w:left="3600" w:hanging="360"/>
+      </w:pPr>
+      <w:rPr>
+        <w:rFonts w:ascii="Wingdings" w:hAnsi="Wingdings" w:hint="default"/>
+      </w:rPr>
+    </w:lvl>
+    <w:lvl w:ilvl="3" w:tplc="04090001" w:tentative="1">
+      <w:start w:val="1"/>
+      <w:numFmt w:val="bullet"/>
+      <w:lvlText w:val=""/>
+      <w:lvlJc w:val="left"/>
+      <w:pPr>
+        <w:ind w:left="4320" w:hanging="360"/>
+      </w:pPr>
+      <w:rPr>
+        <w:rFonts w:ascii="Symbol" w:hAnsi="Symbol" w:hint="default"/>
+      </w:rPr>
+    </w:lvl>
+    <w:lvl w:ilvl="4" w:tplc="04090003" w:tentative="1">
+      <w:start w:val="1"/>
+      <w:numFmt w:val="bullet"/>
+      <w:lvlText w:val="o"/>
+      <w:lvlJc w:val="left"/>
+      <w:pPr>
+        <w:ind w:left="5040" w:hanging="360"/>
+      </w:pPr>
+      <w:rPr>
+        <w:rFonts w:ascii="Courier New" w:hAnsi="Courier New" w:cs="Courier New" w:hint="default"/>
+      </w:rPr>
+    </w:lvl>
+    <w:lvl w:ilvl="5" w:tplc="04090005" w:tentative="1">
+      <w:start w:val="1"/>
+      <w:numFmt w:val="bullet"/>
+      <w:lvlText w:val=""/>
+      <w:lvlJc w:val="left"/>
+      <w:pPr>
+        <w:ind w:left="5760" w:hanging="360"/>
+      </w:pPr>
+      <w:rPr>
+        <w:rFonts w:ascii="Wingdings" w:hAnsi="Wingdings" w:hint="default"/>
+      </w:rPr>
+    </w:lvl>
+    <w:lvl w:ilvl="6" w:tplc="04090001" w:tentative="1">
+      <w:start w:val="1"/>
+      <w:numFmt w:val="bullet"/>
+      <w:lvlText w:val=""/>
+      <w:lvlJc w:val="left"/>
+      <w:pPr>
+        <w:ind w:left="6480" w:hanging="360"/>
+      </w:pPr>
+      <w:rPr>
+        <w:rFonts w:ascii="Symbol" w:hAnsi="Symbol" w:hint="default"/>
+      </w:rPr>
+    </w:lvl>
+    <w:lvl w:ilvl="7" w:tplc="04090003" w:tentative="1">
+      <w:start w:val="1"/>
+      <w:numFmt w:val="bullet"/>
+      <w:lvlText w:val="o"/>
+      <w:lvlJc w:val="left"/>
+      <w:pPr>
+        <w:ind w:left="7200" w:hanging="360"/>
+      </w:pPr>
+      <w:rPr>
+        <w:rFonts w:ascii="Courier New" w:hAnsi="Courier New" w:cs="Courier New" w:hint="default"/>
+      </w:rPr>
+    </w:lvl>
+    <w:lvl w:ilvl="8" w:tplc="04090005" w:tentative="1">
+      <w:start w:val="1"/>
+      <w:numFmt w:val="bullet"/>
+      <w:lvlText w:val=""/>
+      <w:lvlJc w:val="left"/>
+      <w:pPr>
+        <w:ind w:left="7920" w:hanging="360"/>
+      </w:pPr>
+      <w:rPr>
+        <w:rFonts w:ascii="Wingdings" w:hAnsi="Wingdings" w:hint="default"/>
+      </w:rPr>
     </w:lvl>
   </w:abstractNum>
   <w:num w:numId="1" w16cid:durableId="1580214737">
+    <w:abstractNumId w:val="1"/>
+  </w:num>
+  <w:num w:numId="2" w16cid:durableId="506215107">
+    <w:abstractNumId w:val="2"/>
+  </w:num>
+  <w:num w:numId="3" w16cid:durableId="1446195502">
+    <w:abstractNumId w:val="3"/>
+  </w:num>
+  <w:num w:numId="4" w16cid:durableId="1144157629">
     <w:abstractNumId w:val="0"/>
   </w:num>
 </w:numbering>
@@ -748,7 +3141,7 @@
         <w:rFonts w:asciiTheme="minorHAnsi" w:eastAsiaTheme="minorHAnsi" w:hAnsiTheme="minorHAnsi" w:cstheme="minorBidi"/>
         <w:sz w:val="24"/>
         <w:szCs w:val="24"/>
-        <w:lang w:val="en-SA" w:eastAsia="en-US" w:bidi="ar-SA"/>
+        <w:lang w:val="en-US" w:eastAsia="en-US" w:bidi="ar-SA"/>
       </w:rPr>
     </w:rPrDefault>
     <w:pPrDefault/>
@@ -1173,6 +3566,35 @@
       <w:contextualSpacing/>
     </w:pPr>
   </w:style>
+  <w:style w:type="character" w:styleId="LineNumber">
+    <w:name w:val="line number"/>
+    <w:basedOn w:val="DefaultParagraphFont"/>
+    <w:uiPriority w:val="99"/>
+    <w:semiHidden/>
+    <w:unhideWhenUsed/>
+    <w:rsid w:val="00452429"/>
+  </w:style>
+  <w:style w:type="character" w:styleId="Emphasis">
+    <w:name w:val="Emphasis"/>
+    <w:basedOn w:val="DefaultParagraphFont"/>
+    <w:uiPriority w:val="20"/>
+    <w:qFormat/>
+    <w:rsid w:val="005D000F"/>
+    <w:rPr>
+      <w:i/>
+      <w:iCs/>
+    </w:rPr>
+  </w:style>
+  <w:style w:type="character" w:customStyle="1" w:styleId="hwtze">
+    <w:name w:val="hwtze"/>
+    <w:basedOn w:val="DefaultParagraphFont"/>
+    <w:rsid w:val="005D137D"/>
+  </w:style>
+  <w:style w:type="character" w:customStyle="1" w:styleId="rynqvb">
+    <w:name w:val="rynqvb"/>
+    <w:basedOn w:val="DefaultParagraphFont"/>
+    <w:rsid w:val="005D137D"/>
+  </w:style>
 </w:styles>
 </file>
 

--- a/my_assignment/درس بنموذج جانييه.docx
+++ b/my_assignment/درس بنموذج جانييه.docx
@@ -38,12 +38,11 @@
     <w:p>
       <w:pPr>
         <w:bidi/>
-        <w:jc w:val="center"/>
+        <w:jc w:val="both"/>
         <w:rPr>
           <w:rFonts w:ascii="Cairo" w:hAnsi="Cairo" w:cs="Cairo"/>
           <w:sz w:val="32"/>
           <w:szCs w:val="32"/>
-          <w:rtl/>
         </w:rPr>
       </w:pPr>
       <w:r>
@@ -62,6 +61,259 @@
           <w:szCs w:val="32"/>
         </w:rPr>
         <w:t>JavaScript</w:t>
+      </w:r>
+    </w:p>
+    <w:p>
+      <w:pPr>
+        <w:bidi/>
+        <w:jc w:val="both"/>
+        <w:rPr>
+          <w:rFonts w:ascii="Cairo" w:hAnsi="Cairo" w:cs="Cairo"/>
+          <w:sz w:val="32"/>
+          <w:szCs w:val="32"/>
+          <w:rtl/>
+        </w:rPr>
+      </w:pPr>
+      <w:r>
+        <w:rPr>
+          <w:rFonts w:ascii="Cairo" w:hAnsi="Cairo" w:cs="Cairo"/>
+          <w:noProof/>
+          <w:sz w:val="32"/>
+          <w:szCs w:val="32"/>
+          <w:rtl/>
+          <w:lang w:val="ar-SA"/>
+        </w:rPr>
+        <mc:AlternateContent>
+          <mc:Choice Requires="wps">
+            <w:drawing>
+              <wp:anchor distT="0" distB="0" distL="114300" distR="114300" simplePos="0" relativeHeight="251659264" behindDoc="0" locked="0" layoutInCell="1" allowOverlap="1" wp14:anchorId="74E6C56B" wp14:editId="5A042C07">
+                <wp:simplePos x="0" y="0"/>
+                <wp:positionH relativeFrom="column">
+                  <wp:posOffset>930349</wp:posOffset>
+                </wp:positionH>
+                <wp:positionV relativeFrom="paragraph">
+                  <wp:posOffset>23037</wp:posOffset>
+                </wp:positionV>
+                <wp:extent cx="4189228" cy="754912"/>
+                <wp:effectExtent l="0" t="0" r="1905" b="0"/>
+                <wp:wrapNone/>
+                <wp:docPr id="1" name="Text Box 1"/>
+                <wp:cNvGraphicFramePr/>
+                <a:graphic xmlns:a="http://schemas.openxmlformats.org/drawingml/2006/main">
+                  <a:graphicData uri="http://schemas.microsoft.com/office/word/2010/wordprocessingShape">
+                    <wps:wsp>
+                      <wps:cNvSpPr txBox="1"/>
+                      <wps:spPr>
+                        <a:xfrm>
+                          <a:off x="0" y="0"/>
+                          <a:ext cx="4189228" cy="754912"/>
+                        </a:xfrm>
+                        <a:prstGeom prst="rect">
+                          <a:avLst/>
+                        </a:prstGeom>
+                        <a:solidFill>
+                          <a:schemeClr val="lt1"/>
+                        </a:solidFill>
+                        <a:ln w="6350">
+                          <a:noFill/>
+                        </a:ln>
+                      </wps:spPr>
+                      <wps:txbx>
+                        <w:txbxContent>
+                          <w:p>
+                            <w:pPr>
+                              <w:bidi/>
+                              <w:jc w:val="center"/>
+                              <w:rPr>
+                                <w:rFonts w:asciiTheme="majorHAnsi" w:hAnsiTheme="majorHAnsi" w:cstheme="majorHAnsi"/>
+                                <w:rtl/>
+                              </w:rPr>
+                            </w:pPr>
+                            <w:r>
+                              <w:rPr>
+                                <w:rFonts w:asciiTheme="majorHAnsi" w:hAnsiTheme="majorHAnsi" w:cstheme="majorHAnsi"/>
+                                <w:rtl/>
+                              </w:rPr>
+                              <w:t xml:space="preserve">اعداد : علي </w:t>
+                            </w:r>
+                            <w:proofErr w:type="gramStart"/>
+                            <w:r>
+                              <w:rPr>
+                                <w:rFonts w:asciiTheme="majorHAnsi" w:hAnsiTheme="majorHAnsi" w:cstheme="majorHAnsi"/>
+                                <w:rtl/>
+                              </w:rPr>
+                              <w:t>عبدالله</w:t>
+                            </w:r>
+                            <w:proofErr w:type="gramEnd"/>
+                            <w:r>
+                              <w:rPr>
+                                <w:rFonts w:asciiTheme="majorHAnsi" w:hAnsiTheme="majorHAnsi" w:cstheme="majorHAnsi"/>
+                                <w:rtl/>
+                              </w:rPr>
+                              <w:t xml:space="preserve"> الجابري</w:t>
+                            </w:r>
+                          </w:p>
+                          <w:p>
+                            <w:pPr>
+                              <w:bidi/>
+                              <w:jc w:val="center"/>
+                              <w:rPr>
+                                <w:rFonts w:asciiTheme="majorHAnsi" w:hAnsiTheme="majorHAnsi" w:cstheme="majorHAnsi"/>
+                                <w:rtl/>
+                              </w:rPr>
+                            </w:pPr>
+                            <w:r>
+                              <w:rPr>
+                                <w:rFonts w:asciiTheme="majorHAnsi" w:hAnsiTheme="majorHAnsi" w:cstheme="majorHAnsi"/>
+                                <w:rtl/>
+                              </w:rPr>
+                              <w:t>مقدم للدكتور</w:t>
+                            </w:r>
+                            <w:r>
+                              <w:rPr>
+                                <w:rFonts w:asciiTheme="majorHAnsi" w:hAnsiTheme="majorHAnsi" w:cstheme="majorHAnsi" w:hint="cs"/>
+                                <w:rtl/>
+                              </w:rPr>
+                              <w:t>:</w:t>
+                            </w:r>
+                            <w:r>
+                              <w:rPr>
+                                <w:rFonts w:asciiTheme="majorHAnsi" w:hAnsiTheme="majorHAnsi" w:cstheme="majorHAnsi"/>
+                                <w:rtl/>
+                              </w:rPr>
+                              <w:t xml:space="preserve"> باسم رافع الشهري</w:t>
+                            </w:r>
+                          </w:p>
+                          <w:p>
+                            <w:pPr>
+                              <w:bidi/>
+                              <w:jc w:val="center"/>
+                              <w:rPr>
+                                <w:rFonts w:asciiTheme="majorHAnsi" w:hAnsiTheme="majorHAnsi" w:cstheme="majorHAnsi"/>
+                                <w:rtl/>
+                              </w:rPr>
+                            </w:pPr>
+                            <w:r>
+                              <w:rPr>
+                                <w:rFonts w:asciiTheme="majorHAnsi" w:hAnsiTheme="majorHAnsi" w:cstheme="majorHAnsi"/>
+                                <w:rtl/>
+                              </w:rPr>
+                              <w:t>الرقم الجامعي : ٢٣٠١١٣٤</w:t>
+                            </w:r>
+                          </w:p>
+                        </w:txbxContent>
+                      </wps:txbx>
+                      <wps:bodyPr rot="0" spcFirstLastPara="0" vertOverflow="overflow" horzOverflow="overflow" vert="horz" wrap="square" lIns="91440" tIns="45720" rIns="91440" bIns="45720" numCol="1" spcCol="0" rtlCol="0" fromWordArt="0" anchor="t" anchorCtr="0" forceAA="0" compatLnSpc="1">
+                        <a:prstTxWarp prst="textNoShape">
+                          <a:avLst/>
+                        </a:prstTxWarp>
+                        <a:noAutofit/>
+                      </wps:bodyPr>
+                    </wps:wsp>
+                  </a:graphicData>
+                </a:graphic>
+                <wp14:sizeRelV relativeFrom="margin">
+                  <wp14:pctHeight>0</wp14:pctHeight>
+                </wp14:sizeRelV>
+              </wp:anchor>
+            </w:drawing>
+          </mc:Choice>
+          <mc:Fallback>
+            <w:pict>
+              <v:shapetype w14:anchorId="74E6C56B" id="_x0000_t202" coordsize="21600,21600" o:spt="202" path="m,l,21600r21600,l21600,xe">
+                <v:stroke joinstyle="miter"/>
+                <v:path gradientshapeok="t" o:connecttype="rect"/>
+              </v:shapetype>
+              <v:shape id="Text Box 1" o:spid="_x0000_s1026" type="#_x0000_t202" style="position:absolute;left:0;text-align:left;margin-left:73.25pt;margin-top:1.8pt;width:329.85pt;height:59.45pt;z-index:251659264;visibility:visible;mso-wrap-style:square;mso-height-percent:0;mso-wrap-distance-left:9pt;mso-wrap-distance-top:0;mso-wrap-distance-right:9pt;mso-wrap-distance-bottom:0;mso-position-horizontal:absolute;mso-position-horizontal-relative:text;mso-position-vertical:absolute;mso-position-vertical-relative:text;mso-height-percent:0;mso-height-relative:margin;v-text-anchor:top" o:gfxdata="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" fillcolor="white [3201]" stroked="f" strokeweight=".5pt">
+                <v:textbox>
+                  <w:txbxContent>
+                    <w:p>
+                      <w:pPr>
+                        <w:bidi/>
+                        <w:jc w:val="center"/>
+                        <w:rPr>
+                          <w:rFonts w:asciiTheme="majorHAnsi" w:hAnsiTheme="majorHAnsi" w:cstheme="majorHAnsi"/>
+                          <w:rtl/>
+                        </w:rPr>
+                      </w:pPr>
+                      <w:r>
+                        <w:rPr>
+                          <w:rFonts w:asciiTheme="majorHAnsi" w:hAnsiTheme="majorHAnsi" w:cstheme="majorHAnsi"/>
+                          <w:rtl/>
+                        </w:rPr>
+                        <w:t xml:space="preserve">اعداد : علي </w:t>
+                      </w:r>
+                      <w:proofErr w:type="gramStart"/>
+                      <w:r>
+                        <w:rPr>
+                          <w:rFonts w:asciiTheme="majorHAnsi" w:hAnsiTheme="majorHAnsi" w:cstheme="majorHAnsi"/>
+                          <w:rtl/>
+                        </w:rPr>
+                        <w:t>عبدالله</w:t>
+                      </w:r>
+                      <w:proofErr w:type="gramEnd"/>
+                      <w:r>
+                        <w:rPr>
+                          <w:rFonts w:asciiTheme="majorHAnsi" w:hAnsiTheme="majorHAnsi" w:cstheme="majorHAnsi"/>
+                          <w:rtl/>
+                        </w:rPr>
+                        <w:t xml:space="preserve"> الجابري</w:t>
+                      </w:r>
+                    </w:p>
+                    <w:p>
+                      <w:pPr>
+                        <w:bidi/>
+                        <w:jc w:val="center"/>
+                        <w:rPr>
+                          <w:rFonts w:asciiTheme="majorHAnsi" w:hAnsiTheme="majorHAnsi" w:cstheme="majorHAnsi"/>
+                          <w:rtl/>
+                        </w:rPr>
+                      </w:pPr>
+                      <w:r>
+                        <w:rPr>
+                          <w:rFonts w:asciiTheme="majorHAnsi" w:hAnsiTheme="majorHAnsi" w:cstheme="majorHAnsi"/>
+                          <w:rtl/>
+                        </w:rPr>
+                        <w:t>مقدم للدكتور</w:t>
+                      </w:r>
+                      <w:r>
+                        <w:rPr>
+                          <w:rFonts w:asciiTheme="majorHAnsi" w:hAnsiTheme="majorHAnsi" w:cstheme="majorHAnsi" w:hint="cs"/>
+                          <w:rtl/>
+                        </w:rPr>
+                        <w:t>:</w:t>
+                      </w:r>
+                      <w:r>
+                        <w:rPr>
+                          <w:rFonts w:asciiTheme="majorHAnsi" w:hAnsiTheme="majorHAnsi" w:cstheme="majorHAnsi"/>
+                          <w:rtl/>
+                        </w:rPr>
+                        <w:t xml:space="preserve"> باسم رافع الشهري</w:t>
+                      </w:r>
+                    </w:p>
+                    <w:p>
+                      <w:pPr>
+                        <w:bidi/>
+                        <w:jc w:val="center"/>
+                        <w:rPr>
+                          <w:rFonts w:asciiTheme="majorHAnsi" w:hAnsiTheme="majorHAnsi" w:cstheme="majorHAnsi"/>
+                          <w:rtl/>
+                        </w:rPr>
+                      </w:pPr>
+                      <w:r>
+                        <w:rPr>
+                          <w:rFonts w:asciiTheme="majorHAnsi" w:hAnsiTheme="majorHAnsi" w:cstheme="majorHAnsi"/>
+                          <w:rtl/>
+                        </w:rPr>
+                        <w:t>الرقم الجامعي : ٢٣٠١١٣٤</w:t>
+                      </w:r>
+                    </w:p>
+                  </w:txbxContent>
+                </v:textbox>
+              </v:shape>
+            </w:pict>
+          </mc:Fallback>
+        </mc:AlternateContent>
       </w:r>
     </w:p>
     <w:p>
@@ -257,7 +509,25 @@
           <w:szCs w:val="28"/>
           <w:rtl/>
         </w:rPr>
-        <w:t xml:space="preserve">في البداية يجب أن نعرف بأن المتدرب لا ينتقل الى لغة جافا سكربت حتى يكون متمكنا من لغتين سابقتين وهما لغة الترميز </w:t>
+        <w:t>في البداية يجب أن ن</w:t>
+      </w:r>
+      <w:r>
+        <w:rPr>
+          <w:rFonts w:cstheme="minorHAnsi" w:hint="cs"/>
+          <w:sz w:val="28"/>
+          <w:szCs w:val="28"/>
+          <w:rtl/>
+        </w:rPr>
+        <w:t>َ</w:t>
+      </w:r>
+      <w:r>
+        <w:rPr>
+          <w:rFonts w:cstheme="minorHAnsi"/>
+          <w:sz w:val="28"/>
+          <w:szCs w:val="28"/>
+          <w:rtl/>
+        </w:rPr>
+        <w:t xml:space="preserve">عرف بأن المتدرب لا ينتقل الى لغة جافا سكربت حتى يكون متمكنا من لغتين سابقتين وهما لغة الترميز </w:t>
       </w:r>
       <w:r>
         <w:rPr>
@@ -274,16 +544,36 @@
           <w:szCs w:val="28"/>
           <w:rtl/>
         </w:rPr>
-        <w:t xml:space="preserve"> و</w:t>
-      </w:r>
-      <w:r>
-        <w:rPr>
-          <w:rFonts w:cstheme="minorHAnsi"/>
-          <w:sz w:val="28"/>
-          <w:szCs w:val="28"/>
-          <w:rtl/>
-        </w:rPr>
-        <w:t xml:space="preserve"> لغة الترميز </w:t>
+        <w:t xml:space="preserve"> </w:t>
+      </w:r>
+      <w:proofErr w:type="gramStart"/>
+      <w:r>
+        <w:rPr>
+          <w:rFonts w:cstheme="minorHAnsi" w:hint="cs"/>
+          <w:sz w:val="28"/>
+          <w:szCs w:val="28"/>
+          <w:rtl/>
+        </w:rPr>
+        <w:t>و</w:t>
+      </w:r>
+      <w:r>
+        <w:rPr>
+          <w:rFonts w:cstheme="minorHAnsi"/>
+          <w:sz w:val="28"/>
+          <w:szCs w:val="28"/>
+          <w:rtl/>
+        </w:rPr>
+        <w:t xml:space="preserve"> لغة</w:t>
+      </w:r>
+      <w:proofErr w:type="gramEnd"/>
+      <w:r>
+        <w:rPr>
+          <w:rFonts w:cstheme="minorHAnsi"/>
+          <w:sz w:val="28"/>
+          <w:szCs w:val="28"/>
+          <w:rtl/>
+        </w:rPr>
+        <w:t xml:space="preserve"> الترميز </w:t>
       </w:r>
       <w:r>
         <w:rPr>
@@ -515,7 +805,18 @@
           <w:shd w:val="clear" w:color="auto" w:fill="FFFFFF"/>
           <w:rtl/>
         </w:rPr>
-        <w:t xml:space="preserve"> (٢)</w:t>
+        <w:t xml:space="preserve"> </w:t>
+      </w:r>
+      <w:r>
+        <w:rPr>
+          <w:rFonts w:ascii="Cairo" w:hAnsi="Cairo" w:cs="Cairo" w:hint="cs"/>
+          <w:color w:val="C00000"/>
+          <w:sz w:val="20"/>
+          <w:szCs w:val="20"/>
+          <w:shd w:val="clear" w:color="auto" w:fill="FFFFFF"/>
+          <w:rtl/>
+        </w:rPr>
+        <w:t>(٢)</w:t>
       </w:r>
     </w:p>
     <w:p>
@@ -1372,12 +1673,21 @@
         </w:rPr>
         <w:t>)</w:t>
       </w:r>
-    </w:p>
-    <w:p>
-      <w:pPr>
-        <w:bidi/>
-        <w:ind w:firstLine="90"/>
-        <w:jc w:val="both"/>
+      <w:r>
+        <w:rPr>
+          <w:rFonts w:cstheme="minorHAnsi" w:hint="cs"/>
+          <w:color w:val="222222"/>
+          <w:sz w:val="20"/>
+          <w:szCs w:val="20"/>
+          <w:shd w:val="clear" w:color="auto" w:fill="FFFFFF"/>
+          <w:rtl/>
+        </w:rPr>
+        <w:t xml:space="preserve"> </w:t>
+      </w:r>
+    </w:p>
+    <w:p>
+      <w:pPr>
+        <w:bidi/>
         <w:rPr>
           <w:rFonts w:ascii="Cairo" w:hAnsi="Cairo" w:cs="Cairo"/>
           <w:color w:val="222222"/>
@@ -2304,65 +2614,65 @@
         <w:ind w:left="720" w:hanging="720"/>
         <w:jc w:val="both"/>
         <w:rPr>
-          <w:rFonts w:asciiTheme="majorBidi" w:hAnsiTheme="majorBidi" w:cstheme="majorBidi"/>
-          <w:sz w:val="28"/>
-          <w:szCs w:val="28"/>
-        </w:rPr>
-      </w:pPr>
-      <w:r>
-        <w:rPr>
-          <w:rFonts w:asciiTheme="majorBidi" w:hAnsiTheme="majorBidi" w:cstheme="majorBidi"/>
-          <w:sz w:val="28"/>
-          <w:szCs w:val="28"/>
+          <w:rFonts w:asciiTheme="majorHAnsi" w:hAnsiTheme="majorHAnsi" w:cstheme="majorHAnsi"/>
+          <w:sz w:val="26"/>
+          <w:szCs w:val="26"/>
+        </w:rPr>
+      </w:pPr>
+      <w:r>
+        <w:rPr>
+          <w:rFonts w:asciiTheme="majorHAnsi" w:hAnsiTheme="majorHAnsi" w:cstheme="majorHAnsi"/>
+          <w:sz w:val="26"/>
+          <w:szCs w:val="26"/>
           <w:rtl/>
         </w:rPr>
         <w:t xml:space="preserve">كروس، كيفن </w:t>
       </w:r>
       <w:r>
         <w:rPr>
-          <w:rFonts w:asciiTheme="majorBidi" w:hAnsiTheme="majorBidi" w:cstheme="majorBidi" w:hint="cs"/>
-          <w:sz w:val="28"/>
-          <w:szCs w:val="28"/>
+          <w:rFonts w:asciiTheme="majorHAnsi" w:hAnsiTheme="majorHAnsi" w:cstheme="majorHAnsi"/>
+          <w:sz w:val="26"/>
+          <w:szCs w:val="26"/>
           <w:rtl/>
         </w:rPr>
         <w:t>.</w:t>
       </w:r>
       <w:r>
         <w:rPr>
-          <w:rFonts w:asciiTheme="majorBidi" w:hAnsiTheme="majorBidi" w:cstheme="majorBidi"/>
-          <w:sz w:val="28"/>
-          <w:szCs w:val="28"/>
+          <w:rFonts w:asciiTheme="majorHAnsi" w:hAnsiTheme="majorHAnsi" w:cstheme="majorHAnsi"/>
+          <w:sz w:val="26"/>
+          <w:szCs w:val="26"/>
           <w:rtl/>
         </w:rPr>
         <w:t xml:space="preserve">(٢٠٠٩) : </w:t>
       </w:r>
       <w:r>
         <w:rPr>
-          <w:rFonts w:asciiTheme="majorBidi" w:hAnsiTheme="majorBidi" w:cstheme="majorBidi"/>
+          <w:rFonts w:asciiTheme="majorHAnsi" w:hAnsiTheme="majorHAnsi" w:cstheme="majorHAnsi"/>
           <w:i/>
           <w:iCs/>
-          <w:sz w:val="28"/>
-          <w:szCs w:val="28"/>
+          <w:sz w:val="26"/>
+          <w:szCs w:val="26"/>
           <w:rtl/>
         </w:rPr>
         <w:t>احداث جانييه التعليمية التسعة</w:t>
       </w:r>
       <w:r>
         <w:rPr>
-          <w:rFonts w:asciiTheme="majorBidi" w:hAnsiTheme="majorBidi" w:cstheme="majorBidi" w:hint="cs"/>
+          <w:rFonts w:asciiTheme="majorHAnsi" w:hAnsiTheme="majorHAnsi" w:cstheme="majorHAnsi"/>
           <w:i/>
           <w:iCs/>
-          <w:sz w:val="28"/>
-          <w:szCs w:val="28"/>
+          <w:sz w:val="26"/>
+          <w:szCs w:val="26"/>
           <w:rtl/>
         </w:rPr>
         <w:t>- مقدمة</w:t>
       </w:r>
       <w:r>
         <w:rPr>
-          <w:rFonts w:asciiTheme="majorBidi" w:hAnsiTheme="majorBidi" w:cstheme="majorBidi"/>
-          <w:sz w:val="28"/>
-          <w:szCs w:val="28"/>
+          <w:rFonts w:asciiTheme="majorHAnsi" w:hAnsiTheme="majorHAnsi" w:cstheme="majorHAnsi"/>
+          <w:sz w:val="26"/>
+          <w:szCs w:val="26"/>
           <w:rtl/>
         </w:rPr>
         <w:t xml:space="preserve">  </w:t>
@@ -2379,18 +2689,18 @@
         <w:ind w:left="720" w:hanging="720"/>
         <w:jc w:val="both"/>
         <w:rPr>
-          <w:rFonts w:asciiTheme="majorBidi" w:hAnsiTheme="majorBidi" w:cstheme="majorBidi"/>
+          <w:rFonts w:asciiTheme="majorHAnsi" w:hAnsiTheme="majorHAnsi" w:cstheme="majorHAnsi"/>
           <w:color w:val="000000" w:themeColor="text1"/>
-          <w:sz w:val="28"/>
-          <w:szCs w:val="28"/>
-        </w:rPr>
-      </w:pPr>
-      <w:r>
-        <w:rPr>
-          <w:rFonts w:asciiTheme="majorBidi" w:hAnsiTheme="majorBidi" w:cstheme="majorBidi"/>
+          <w:sz w:val="26"/>
+          <w:szCs w:val="26"/>
+        </w:rPr>
+      </w:pPr>
+      <w:r>
+        <w:rPr>
+          <w:rFonts w:asciiTheme="majorHAnsi" w:hAnsiTheme="majorHAnsi" w:cstheme="majorHAnsi"/>
           <w:color w:val="000000" w:themeColor="text1"/>
-          <w:sz w:val="28"/>
-          <w:szCs w:val="28"/>
+          <w:sz w:val="26"/>
+          <w:szCs w:val="26"/>
           <w:bdr w:val="none" w:sz="0" w:space="0" w:color="auto" w:frame="1"/>
           <w:shd w:val="clear" w:color="auto" w:fill="FFFFFF"/>
           <w:rtl/>
@@ -2399,10 +2709,10 @@
       </w:r>
       <w:r>
         <w:rPr>
-          <w:rFonts w:asciiTheme="majorBidi" w:hAnsiTheme="majorBidi" w:cstheme="majorBidi" w:hint="cs"/>
+          <w:rFonts w:asciiTheme="majorHAnsi" w:hAnsiTheme="majorHAnsi" w:cstheme="majorHAnsi"/>
           <w:color w:val="000000" w:themeColor="text1"/>
-          <w:sz w:val="28"/>
-          <w:szCs w:val="28"/>
+          <w:sz w:val="26"/>
+          <w:szCs w:val="26"/>
           <w:bdr w:val="none" w:sz="0" w:space="0" w:color="auto" w:frame="1"/>
           <w:shd w:val="clear" w:color="auto" w:fill="FFFFFF"/>
           <w:rtl/>
@@ -2411,10 +2721,10 @@
       </w:r>
       <w:r>
         <w:rPr>
-          <w:rFonts w:asciiTheme="majorBidi" w:hAnsiTheme="majorBidi" w:cstheme="majorBidi"/>
+          <w:rFonts w:asciiTheme="majorHAnsi" w:hAnsiTheme="majorHAnsi" w:cstheme="majorHAnsi"/>
           <w:color w:val="000000" w:themeColor="text1"/>
-          <w:sz w:val="28"/>
-          <w:szCs w:val="28"/>
+          <w:sz w:val="26"/>
+          <w:szCs w:val="26"/>
           <w:bdr w:val="none" w:sz="0" w:space="0" w:color="auto" w:frame="1"/>
           <w:shd w:val="clear" w:color="auto" w:fill="FFFFFF"/>
           <w:rtl/>
@@ -2423,10 +2733,10 @@
       </w:r>
       <w:r>
         <w:rPr>
-          <w:rFonts w:asciiTheme="majorBidi" w:hAnsiTheme="majorBidi" w:cstheme="majorBidi" w:hint="cs"/>
+          <w:rFonts w:asciiTheme="majorHAnsi" w:hAnsiTheme="majorHAnsi" w:cstheme="majorHAnsi"/>
           <w:color w:val="000000" w:themeColor="text1"/>
-          <w:sz w:val="28"/>
-          <w:szCs w:val="28"/>
+          <w:sz w:val="26"/>
+          <w:szCs w:val="26"/>
           <w:bdr w:val="none" w:sz="0" w:space="0" w:color="auto" w:frame="1"/>
           <w:shd w:val="clear" w:color="auto" w:fill="FFFFFF"/>
           <w:rtl/>
@@ -2435,10 +2745,10 @@
       </w:r>
       <w:r>
         <w:rPr>
-          <w:rFonts w:asciiTheme="majorBidi" w:hAnsiTheme="majorBidi" w:cstheme="majorBidi"/>
+          <w:rFonts w:asciiTheme="majorHAnsi" w:hAnsiTheme="majorHAnsi" w:cstheme="majorHAnsi"/>
           <w:color w:val="000000" w:themeColor="text1"/>
-          <w:sz w:val="28"/>
-          <w:szCs w:val="28"/>
+          <w:sz w:val="26"/>
+          <w:szCs w:val="26"/>
           <w:bdr w:val="none" w:sz="0" w:space="0" w:color="auto" w:frame="1"/>
           <w:shd w:val="clear" w:color="auto" w:fill="FFFFFF"/>
           <w:rtl/>
@@ -2447,12 +2757,12 @@
       </w:r>
       <w:r>
         <w:rPr>
-          <w:rFonts w:asciiTheme="majorBidi" w:hAnsiTheme="majorBidi" w:cstheme="majorBidi"/>
+          <w:rFonts w:asciiTheme="majorHAnsi" w:hAnsiTheme="majorHAnsi" w:cstheme="majorHAnsi"/>
           <w:i/>
           <w:iCs/>
           <w:color w:val="000000" w:themeColor="text1"/>
-          <w:sz w:val="28"/>
-          <w:szCs w:val="28"/>
+          <w:sz w:val="26"/>
+          <w:szCs w:val="26"/>
           <w:bdr w:val="none" w:sz="0" w:space="0" w:color="auto" w:frame="1"/>
           <w:shd w:val="clear" w:color="auto" w:fill="FFFFFF"/>
           <w:rtl/>
@@ -2461,10 +2771,10 @@
       </w:r>
       <w:r>
         <w:rPr>
-          <w:rFonts w:asciiTheme="majorBidi" w:hAnsiTheme="majorBidi" w:cstheme="majorBidi"/>
+          <w:rFonts w:asciiTheme="majorHAnsi" w:hAnsiTheme="majorHAnsi" w:cstheme="majorHAnsi"/>
           <w:color w:val="000000" w:themeColor="text1"/>
-          <w:sz w:val="28"/>
-          <w:szCs w:val="28"/>
+          <w:sz w:val="26"/>
+          <w:szCs w:val="26"/>
           <w:bdr w:val="none" w:sz="0" w:space="0" w:color="auto" w:frame="1"/>
           <w:shd w:val="clear" w:color="auto" w:fill="FFFFFF"/>
           <w:rtl/>
@@ -2483,109 +2793,36 @@
         <w:ind w:left="720" w:hanging="720"/>
         <w:jc w:val="both"/>
         <w:rPr>
-          <w:rFonts w:asciiTheme="majorBidi" w:hAnsiTheme="majorBidi" w:cstheme="majorBidi"/>
+          <w:rFonts w:asciiTheme="majorHAnsi" w:hAnsiTheme="majorHAnsi" w:cstheme="majorHAnsi"/>
           <w:color w:val="000000" w:themeColor="text1"/>
-          <w:sz w:val="28"/>
-          <w:szCs w:val="28"/>
-        </w:rPr>
-      </w:pPr>
-      <w:r>
-        <w:rPr>
-          <w:rFonts w:ascii="Noto Sans" w:hAnsi="Noto Sans" w:cs="Times New Roman"/>
+          <w:sz w:val="26"/>
+          <w:szCs w:val="26"/>
+        </w:rPr>
+      </w:pPr>
+      <w:r>
+        <w:rPr>
+          <w:rFonts w:asciiTheme="majorHAnsi" w:hAnsiTheme="majorHAnsi" w:cstheme="majorHAnsi"/>
           <w:color w:val="000000" w:themeColor="text1"/>
-          <w:sz w:val="28"/>
-          <w:szCs w:val="28"/>
+          <w:sz w:val="26"/>
+          <w:szCs w:val="26"/>
           <w:bdr w:val="none" w:sz="0" w:space="0" w:color="auto" w:frame="1"/>
           <w:shd w:val="clear" w:color="auto" w:fill="FFFFFF"/>
           <w:rtl/>
         </w:rPr>
-        <w:t>جاني</w:t>
-      </w:r>
-      <w:r>
-        <w:rPr>
-          <w:rFonts w:ascii="Noto Sans" w:hAnsi="Noto Sans" w:cs="Times New Roman" w:hint="cs"/>
+        <w:t>جانييه ، روبرت. (١٩٨٧) :</w:t>
+      </w:r>
+      <w:r>
+        <w:rPr>
+          <w:rStyle w:val="Emphasis"/>
+          <w:rFonts w:asciiTheme="majorHAnsi" w:hAnsiTheme="majorHAnsi" w:cstheme="majorHAnsi"/>
           <w:color w:val="000000" w:themeColor="text1"/>
-          <w:sz w:val="28"/>
-          <w:szCs w:val="28"/>
+          <w:sz w:val="26"/>
+          <w:szCs w:val="26"/>
           <w:bdr w:val="none" w:sz="0" w:space="0" w:color="auto" w:frame="1"/>
           <w:shd w:val="clear" w:color="auto" w:fill="FFFFFF"/>
           <w:rtl/>
         </w:rPr>
-        <w:t>يه</w:t>
-      </w:r>
-      <w:r>
-        <w:rPr>
-          <w:rFonts w:ascii="Noto Sans" w:hAnsi="Noto Sans" w:cs="Times New Roman"/>
-          <w:color w:val="000000" w:themeColor="text1"/>
-          <w:sz w:val="28"/>
-          <w:szCs w:val="28"/>
-          <w:bdr w:val="none" w:sz="0" w:space="0" w:color="auto" w:frame="1"/>
-          <w:shd w:val="clear" w:color="auto" w:fill="FFFFFF"/>
-          <w:rtl/>
-        </w:rPr>
-        <w:t xml:space="preserve"> ، ر</w:t>
-      </w:r>
-      <w:r>
-        <w:rPr>
-          <w:rFonts w:ascii="Noto Sans" w:hAnsi="Noto Sans" w:cs="Times New Roman" w:hint="cs"/>
-          <w:color w:val="000000" w:themeColor="text1"/>
-          <w:sz w:val="28"/>
-          <w:szCs w:val="28"/>
-          <w:bdr w:val="none" w:sz="0" w:space="0" w:color="auto" w:frame="1"/>
-          <w:shd w:val="clear" w:color="auto" w:fill="FFFFFF"/>
-          <w:rtl/>
-        </w:rPr>
-        <w:t>وبرت</w:t>
-      </w:r>
-      <w:r>
-        <w:rPr>
-          <w:rFonts w:ascii="Noto Sans" w:hAnsi="Noto Sans" w:cs="Times New Roman"/>
-          <w:color w:val="000000" w:themeColor="text1"/>
-          <w:sz w:val="28"/>
-          <w:szCs w:val="28"/>
-          <w:bdr w:val="none" w:sz="0" w:space="0" w:color="auto" w:frame="1"/>
-          <w:shd w:val="clear" w:color="auto" w:fill="FFFFFF"/>
-          <w:rtl/>
-        </w:rPr>
-        <w:t>.</w:t>
-      </w:r>
-      <w:r>
-        <w:rPr>
-          <w:rFonts w:ascii="Noto Sans" w:hAnsi="Noto Sans" w:cs="Times New Roman" w:hint="cs"/>
-          <w:color w:val="000000" w:themeColor="text1"/>
-          <w:sz w:val="28"/>
-          <w:szCs w:val="28"/>
-          <w:bdr w:val="none" w:sz="0" w:space="0" w:color="auto" w:frame="1"/>
-          <w:shd w:val="clear" w:color="auto" w:fill="FFFFFF"/>
-          <w:rtl/>
-        </w:rPr>
-        <w:t xml:space="preserve"> (١٩٨٧) :</w:t>
-      </w:r>
-      <w:r>
-        <w:rPr>
-          <w:rStyle w:val="Emphasis"/>
-          <w:rFonts w:ascii="Noto Sans" w:hAnsi="Noto Sans" w:cs="Times New Roman"/>
-          <w:color w:val="000000" w:themeColor="text1"/>
-          <w:sz w:val="28"/>
-          <w:szCs w:val="28"/>
-          <w:bdr w:val="none" w:sz="0" w:space="0" w:color="auto" w:frame="1"/>
-          <w:shd w:val="clear" w:color="auto" w:fill="FFFFFF"/>
-          <w:rtl/>
-        </w:rPr>
-        <w:t xml:space="preserve"> </w:t>
-      </w:r>
-      <w:r>
-        <w:rPr>
-          <w:rStyle w:val="Emphasis"/>
-          <w:rFonts w:ascii="Noto Sans" w:hAnsi="Noto Sans" w:cs="Times New Roman"/>
-          <w:color w:val="000000" w:themeColor="text1"/>
-          <w:sz w:val="28"/>
-          <w:szCs w:val="28"/>
-          <w:bdr w:val="none" w:sz="0" w:space="0" w:color="auto" w:frame="1"/>
-          <w:shd w:val="clear" w:color="auto" w:fill="FFFFFF"/>
-          <w:rtl/>
-        </w:rPr>
-        <w:t>أسس تكنولوجيا التعليم</w:t>
+        <w:t xml:space="preserve"> أسس تكنولوجيا التعليم</w:t>
       </w:r>
     </w:p>
     <w:p>
@@ -2599,18 +2836,18 @@
         <w:ind w:left="720" w:hanging="720"/>
         <w:jc w:val="both"/>
         <w:rPr>
-          <w:rFonts w:asciiTheme="majorBidi" w:hAnsiTheme="majorBidi" w:cstheme="majorBidi"/>
+          <w:rFonts w:asciiTheme="majorHAnsi" w:hAnsiTheme="majorHAnsi" w:cstheme="majorHAnsi"/>
           <w:color w:val="000000" w:themeColor="text1"/>
-          <w:sz w:val="28"/>
-          <w:szCs w:val="28"/>
+          <w:sz w:val="26"/>
+          <w:szCs w:val="26"/>
         </w:rPr>
       </w:pPr>
       <w:r>
         <w:rPr>
           <w:rStyle w:val="rynqvb"/>
-          <w:rFonts w:hint="cs"/>
-          <w:sz w:val="28"/>
-          <w:szCs w:val="28"/>
+          <w:rFonts w:asciiTheme="majorHAnsi" w:hAnsiTheme="majorHAnsi" w:cstheme="majorHAnsi"/>
+          <w:sz w:val="26"/>
+          <w:szCs w:val="26"/>
           <w:rtl/>
           <w:lang w:bidi="ar"/>
         </w:rPr>
@@ -2619,9 +2856,9 @@
       <w:r>
         <w:rPr>
           <w:rStyle w:val="rynqvb"/>
-          <w:rFonts w:hint="cs"/>
-          <w:sz w:val="28"/>
-          <w:szCs w:val="28"/>
+          <w:rFonts w:asciiTheme="majorHAnsi" w:hAnsiTheme="majorHAnsi" w:cstheme="majorHAnsi"/>
+          <w:sz w:val="26"/>
+          <w:szCs w:val="26"/>
           <w:rtl/>
           <w:lang w:bidi="ar"/>
         </w:rPr>
@@ -2630,9 +2867,9 @@
       <w:r>
         <w:rPr>
           <w:rStyle w:val="rynqvb"/>
-          <w:rFonts w:hint="cs"/>
-          <w:sz w:val="28"/>
-          <w:szCs w:val="28"/>
+          <w:rFonts w:asciiTheme="majorHAnsi" w:hAnsiTheme="majorHAnsi" w:cstheme="majorHAnsi"/>
+          <w:sz w:val="26"/>
+          <w:szCs w:val="26"/>
           <w:rtl/>
           <w:lang w:bidi="ar"/>
         </w:rPr>
@@ -2641,11 +2878,11 @@
       <w:r>
         <w:rPr>
           <w:rStyle w:val="rynqvb"/>
-          <w:rFonts w:hint="cs"/>
+          <w:rFonts w:asciiTheme="majorHAnsi" w:hAnsiTheme="majorHAnsi" w:cstheme="majorHAnsi"/>
           <w:i/>
           <w:iCs/>
-          <w:sz w:val="28"/>
-          <w:szCs w:val="28"/>
+          <w:sz w:val="26"/>
+          <w:szCs w:val="26"/>
           <w:rtl/>
           <w:lang w:bidi="ar"/>
         </w:rPr>
@@ -2654,11 +2891,11 @@
       <w:r>
         <w:rPr>
           <w:rStyle w:val="rynqvb"/>
-          <w:rFonts w:hint="cs"/>
+          <w:rFonts w:asciiTheme="majorHAnsi" w:hAnsiTheme="majorHAnsi" w:cstheme="majorHAnsi"/>
           <w:i/>
           <w:iCs/>
-          <w:sz w:val="28"/>
-          <w:szCs w:val="28"/>
+          <w:sz w:val="26"/>
+          <w:szCs w:val="26"/>
           <w:lang w:bidi="ar"/>
         </w:rPr>
         <w:t xml:space="preserve"> </w:t>
@@ -2666,11 +2903,11 @@
       <w:r>
         <w:rPr>
           <w:rStyle w:val="rynqvb"/>
-          <w:rFonts w:hint="cs"/>
+          <w:rFonts w:asciiTheme="majorHAnsi" w:hAnsiTheme="majorHAnsi" w:cstheme="majorHAnsi"/>
           <w:i/>
           <w:iCs/>
-          <w:sz w:val="28"/>
-          <w:szCs w:val="28"/>
+          <w:sz w:val="26"/>
+          <w:szCs w:val="26"/>
           <w:rtl/>
           <w:lang w:bidi="ar"/>
         </w:rPr>
@@ -2679,11 +2916,11 @@
       <w:r>
         <w:rPr>
           <w:rStyle w:val="rynqvb"/>
-          <w:rFonts w:hint="cs"/>
+          <w:rFonts w:asciiTheme="majorHAnsi" w:hAnsiTheme="majorHAnsi" w:cstheme="majorHAnsi"/>
           <w:i/>
           <w:iCs/>
-          <w:sz w:val="28"/>
-          <w:szCs w:val="28"/>
+          <w:sz w:val="26"/>
+          <w:szCs w:val="26"/>
           <w:lang w:bidi="ar"/>
         </w:rPr>
         <w:t xml:space="preserve"> </w:t>
@@ -2691,11 +2928,11 @@
       <w:r>
         <w:rPr>
           <w:rStyle w:val="rynqvb"/>
-          <w:rFonts w:hint="cs"/>
+          <w:rFonts w:asciiTheme="majorHAnsi" w:hAnsiTheme="majorHAnsi" w:cstheme="majorHAnsi"/>
           <w:i/>
           <w:iCs/>
-          <w:sz w:val="28"/>
-          <w:szCs w:val="28"/>
+          <w:sz w:val="26"/>
+          <w:szCs w:val="26"/>
           <w:rtl/>
           <w:lang w:bidi="ar"/>
         </w:rPr>
